--- a/Documentations/6. ПРОГРАММА И МЕТОДИКА ИСПЫТАНИЙ.docx
+++ b/Documentations/6. ПРОГРАММА И МЕТОДИКА ИСПЫТАНИЙ.docx
@@ -761,19 +761,959 @@
     </w:p>
     <w:p>
       <w:pPr>
-        <w:rPr>
-          <w:lang w:val="ru-RU"/>
-        </w:rPr>
-      </w:pPr>
-    </w:p>
-    <w:p>
-      <w:pPr>
-        <w:rPr>
-          <w:lang w:val="ru-RU"/>
-        </w:rPr>
-      </w:pPr>
+        <w:pStyle w:val="Heading2"/>
+        <w:ind w:firstLine="720"/>
+        <w:rPr>
+          <w:lang w:val="ru-RU"/>
+        </w:rPr>
+      </w:pPr>
+      <w:r>
+        <w:rPr>
+          <w:b/>
+        </w:rPr>
+        <w:t>5.1</w:t>
+      </w:r>
+      <w:r>
+        <w:t xml:space="preserve"> </w:t>
+      </w:r>
+      <w:r>
+        <w:rPr>
+          <w:lang w:val="ru-RU"/>
+        </w:rPr>
+        <w:t>Модульное тестирование</w:t>
+      </w:r>
+    </w:p>
+    <w:p>
+      <w:pPr>
+        <w:rPr>
+          <w:lang w:val="ru-RU"/>
+        </w:rPr>
+      </w:pPr>
+    </w:p>
+    <w:p>
+      <w:pPr>
+        <w:rPr>
+          <w:lang w:val="ru-RU"/>
+        </w:rPr>
+      </w:pPr>
+      <w:r>
+        <w:rPr>
+          <w:lang w:val="ru-RU"/>
+        </w:rPr>
+        <w:tab/>
+        <w:t>Модульное тестирование помогает проверить корректность программы путём проверки поведения</w:t>
+      </w:r>
+      <w:r>
+        <w:rPr>
+          <w:lang w:val="ru-RU"/>
+        </w:rPr>
+        <w:t xml:space="preserve"> небольших участков</w:t>
+      </w:r>
+      <w:r>
+        <w:rPr>
+          <w:lang w:val="ru-RU"/>
+        </w:rPr>
+        <w:t xml:space="preserve"> кода</w:t>
+      </w:r>
+      <w:r>
+        <w:rPr>
+          <w:lang w:val="ru-RU"/>
+        </w:rPr>
+        <w:t>, таких как методы и функции</w:t>
+      </w:r>
+      <w:r>
+        <w:rPr>
+          <w:lang w:val="ru-RU"/>
+        </w:rPr>
+        <w:t>.</w:t>
+      </w:r>
+      <w:r>
+        <w:rPr>
+          <w:lang w:val="ru-RU"/>
+        </w:rPr>
+        <w:t xml:space="preserve"> Тест одного из аспектов поведения модуля обычно состоит из трёх этапов:</w:t>
+      </w:r>
+    </w:p>
+    <w:p>
+      <w:pPr>
+        <w:pStyle w:val="ListParagraph"/>
+        <w:numPr>
+          <w:ilvl w:val="0"/>
+          <w:numId w:val="8"/>
+        </w:numPr>
+        <w:rPr>
+          <w:lang w:val="ru-RU"/>
+        </w:rPr>
+      </w:pPr>
+      <w:r>
+        <w:rPr>
+          <w:lang w:val="ru-RU"/>
+        </w:rPr>
+        <w:t>моделирование окружения;</w:t>
+      </w:r>
+    </w:p>
+    <w:p>
+      <w:pPr>
+        <w:pStyle w:val="ListParagraph"/>
+        <w:numPr>
+          <w:ilvl w:val="0"/>
+          <w:numId w:val="8"/>
+        </w:numPr>
+        <w:rPr>
+          <w:lang w:val="ru-RU"/>
+        </w:rPr>
+      </w:pPr>
+      <w:r>
+        <w:rPr>
+          <w:lang w:val="ru-RU"/>
+        </w:rPr>
+        <w:t>произведение запланированного действия;</w:t>
+      </w:r>
+    </w:p>
+    <w:p>
+      <w:pPr>
+        <w:pStyle w:val="ListParagraph"/>
+        <w:numPr>
+          <w:ilvl w:val="0"/>
+          <w:numId w:val="8"/>
+        </w:numPr>
+        <w:rPr>
+          <w:lang w:val="ru-RU"/>
+        </w:rPr>
+      </w:pPr>
+      <w:r>
+        <w:rPr>
+          <w:lang w:val="ru-RU"/>
+        </w:rPr>
+        <w:t>проверка результатов этого действия;</w:t>
+      </w:r>
+    </w:p>
+    <w:p>
+      <w:pPr>
+        <w:ind w:firstLine="720"/>
+        <w:rPr>
+          <w:lang w:val="ru-RU"/>
+        </w:rPr>
+      </w:pPr>
+      <w:r>
+        <w:rPr>
+          <w:lang w:val="ru-RU"/>
+        </w:rPr>
+        <w:t>Наиболее сложным этапом создания модульного теста является моделирование окружения. Поскольку каждый тест должен быть изолирован от остальных, окружение нас</w:t>
+      </w:r>
+      <w:r>
+        <w:rPr>
+          <w:lang w:val="ru-RU"/>
+        </w:rPr>
+        <w:t xml:space="preserve">траивается также индивидуально. При настройке задаются все начальные условия, подменяются возвращаемые значения для вызываемых модулем функций, определяются параметры для вызываемого модуля, если они имеют сложную структуру и т.д. Далее над модулем производится действие, например, вызов метода с заранее заданными параметрами. И в завершении проверяется результат вызова – это может быть, как проверка возвращаемого значения метода или функции, так и проверка состояния окружения, если работа метода или функции имеет запланированный побочный эффект. </w:t>
+      </w:r>
+    </w:p>
+    <w:p>
+      <w:pPr>
+        <w:ind w:firstLine="720"/>
+        <w:rPr>
+          <w:lang w:val="ru-RU"/>
+        </w:rPr>
+      </w:pPr>
+      <w:r>
+        <w:rPr>
+          <w:lang w:val="ru-RU"/>
+        </w:rPr>
+        <w:t>Написав серию тестов, по одному на каждый аспект работы модуля, можно сказать что модуль покрыт тестами. При внесении в него изменений можно проверить, нарушили ли новые изменения уже отлаженную логику или нет.</w:t>
+      </w:r>
+    </w:p>
+    <w:p>
+      <w:pPr>
+        <w:ind w:firstLine="720"/>
+        <w:rPr>
+          <w:lang w:val="ru-RU"/>
+        </w:rPr>
+      </w:pPr>
+      <w:r>
+        <w:rPr>
+          <w:lang w:val="ru-RU"/>
+        </w:rPr>
+        <w:t xml:space="preserve">Каждый из популярных языков программирования имеет свою библиотеку для проведения модульного тестирования. В языке </w:t>
+      </w:r>
+      <w:r>
+        <w:t>Python</w:t>
+      </w:r>
+      <w:r>
+        <w:rPr>
+          <w:lang w:val="ru-RU"/>
+        </w:rPr>
+        <w:t xml:space="preserve"> </w:t>
+      </w:r>
+      <w:r>
+        <w:rPr>
+          <w:lang w:val="ru-RU"/>
+        </w:rPr>
+        <w:t xml:space="preserve">за это отвечает модуль </w:t>
+      </w:r>
+      <w:r>
+        <w:rPr>
+          <w:lang w:val="ru-RU"/>
+        </w:rPr>
+        <w:t>unittest</w:t>
+      </w:r>
+      <w:r>
+        <w:rPr>
+          <w:lang w:val="ru-RU"/>
+        </w:rPr>
+        <w:t>, который и используется для тестирования данного приложения. Пример</w:t>
+      </w:r>
+      <w:r>
+        <w:rPr>
+          <w:lang w:val="ru-RU"/>
+        </w:rPr>
+        <w:t xml:space="preserve"> </w:t>
+      </w:r>
+      <w:r>
+        <w:rPr>
+          <w:lang w:val="ru-RU"/>
+        </w:rPr>
+        <w:lastRenderedPageBreak/>
+        <w:t xml:space="preserve">класса, содержащего тесты для методов класса </w:t>
+      </w:r>
+      <w:r>
+        <w:rPr>
+          <w:rStyle w:val="SubtitleChar"/>
+          <w:lang w:val="ru-RU"/>
+        </w:rPr>
+        <w:t>CommandsDescriptionModule</w:t>
+      </w:r>
+      <w:r>
+        <w:rPr>
+          <w:lang w:val="ru-RU"/>
+        </w:rPr>
+        <w:t>:</w:t>
+      </w:r>
+    </w:p>
+    <w:p>
+      <w:pPr>
+        <w:rPr>
+          <w:lang w:val="ru-RU"/>
+        </w:rPr>
+      </w:pPr>
+    </w:p>
+    <w:p>
+      <w:pPr>
+        <w:pStyle w:val="Subtitle"/>
+      </w:pPr>
+      <w:proofErr w:type="gramStart"/>
+      <w:r>
+        <w:t>class</w:t>
+      </w:r>
+      <w:proofErr w:type="gramEnd"/>
+      <w:r>
+        <w:t xml:space="preserve"> CommandsDescriptionModuleTest(</w:t>
+      </w:r>
+      <w:proofErr w:type="spellStart"/>
+      <w:r>
+        <w:t>unittest.TestCase</w:t>
+      </w:r>
+      <w:proofErr w:type="spellEnd"/>
+      <w:r>
+        <w:t>):</w:t>
+      </w:r>
+    </w:p>
+    <w:p>
+      <w:pPr>
+        <w:pStyle w:val="Subtitle"/>
+      </w:pPr>
+      <w:r>
+        <w:t xml:space="preserve">    </w:t>
+      </w:r>
+      <w:proofErr w:type="gramStart"/>
+      <w:r>
+        <w:t>def</w:t>
+      </w:r>
+      <w:proofErr w:type="gramEnd"/>
+      <w:r>
+        <w:t xml:space="preserve"> </w:t>
+      </w:r>
+      <w:proofErr w:type="spellStart"/>
+      <w:r>
+        <w:t>setUp</w:t>
+      </w:r>
+      <w:proofErr w:type="spellEnd"/>
+      <w:r>
+        <w:t>(self):</w:t>
+      </w:r>
+    </w:p>
+    <w:p>
+      <w:pPr>
+        <w:pStyle w:val="Subtitle"/>
+      </w:pPr>
+      <w:r>
+        <w:t xml:space="preserve">        </w:t>
+      </w:r>
+      <w:proofErr w:type="spellStart"/>
+      <w:r>
+        <w:t>self.commands_module</w:t>
+      </w:r>
+      <w:proofErr w:type="spellEnd"/>
+      <w:r>
+        <w:t xml:space="preserve"> = </w:t>
+      </w:r>
+      <w:proofErr w:type="gramStart"/>
+      <w:r>
+        <w:t>CommandsDescriptionModule()</w:t>
+      </w:r>
+      <w:proofErr w:type="gramEnd"/>
+    </w:p>
+    <w:p>
+      <w:pPr>
+        <w:pStyle w:val="Subtitle"/>
+      </w:pPr>
+    </w:p>
+    <w:p>
+      <w:pPr>
+        <w:pStyle w:val="Subtitle"/>
+      </w:pPr>
+      <w:r>
+        <w:t xml:space="preserve">    </w:t>
+      </w:r>
+      <w:proofErr w:type="gramStart"/>
+      <w:r>
+        <w:t>def</w:t>
+      </w:r>
+      <w:proofErr w:type="gramEnd"/>
+      <w:r>
+        <w:t xml:space="preserve"> </w:t>
+      </w:r>
+      <w:proofErr w:type="spellStart"/>
+      <w:r>
+        <w:t>test_executing_none_command</w:t>
+      </w:r>
+      <w:proofErr w:type="spellEnd"/>
+      <w:r>
+        <w:t>(self):</w:t>
+      </w:r>
+    </w:p>
+    <w:p>
+      <w:pPr>
+        <w:pStyle w:val="Subtitle"/>
+      </w:pPr>
+      <w:r>
+        <w:t xml:space="preserve">        </w:t>
+      </w:r>
+      <w:proofErr w:type="gramStart"/>
+      <w:r>
+        <w:t>with</w:t>
+      </w:r>
+      <w:proofErr w:type="gramEnd"/>
+      <w:r>
+        <w:t xml:space="preserve"> </w:t>
+      </w:r>
+      <w:proofErr w:type="spellStart"/>
+      <w:r>
+        <w:t>self.assertRaises</w:t>
+      </w:r>
+      <w:proofErr w:type="spellEnd"/>
+      <w:r>
+        <w:t>(</w:t>
+      </w:r>
+      <w:proofErr w:type="spellStart"/>
+      <w:r>
+        <w:t>ValueError</w:t>
+      </w:r>
+      <w:proofErr w:type="spellEnd"/>
+      <w:r>
+        <w:t>):</w:t>
+      </w:r>
+    </w:p>
+    <w:p>
+      <w:pPr>
+        <w:pStyle w:val="Subtitle"/>
+      </w:pPr>
+      <w:r>
+        <w:t xml:space="preserve">            </w:t>
+      </w:r>
+      <w:proofErr w:type="spellStart"/>
+      <w:r>
+        <w:t>self.commands_module.execute_</w:t>
+      </w:r>
+      <w:proofErr w:type="gramStart"/>
+      <w:r>
+        <w:t>command</w:t>
+      </w:r>
+      <w:proofErr w:type="spellEnd"/>
+      <w:r>
+        <w:t>(</w:t>
+      </w:r>
+      <w:proofErr w:type="gramEnd"/>
+      <w:r>
+        <w:t>None)</w:t>
+      </w:r>
+    </w:p>
+    <w:p>
+      <w:pPr>
+        <w:pStyle w:val="Subtitle"/>
+      </w:pPr>
+    </w:p>
+    <w:p>
+      <w:pPr>
+        <w:pStyle w:val="Subtitle"/>
+      </w:pPr>
+      <w:r>
+        <w:t xml:space="preserve">    </w:t>
+      </w:r>
+      <w:proofErr w:type="gramStart"/>
+      <w:r>
+        <w:t>def</w:t>
+      </w:r>
+      <w:proofErr w:type="gramEnd"/>
+      <w:r>
+        <w:t xml:space="preserve"> </w:t>
+      </w:r>
+      <w:proofErr w:type="spellStart"/>
+      <w:r>
+        <w:t>test_not_implemented_command</w:t>
+      </w:r>
+      <w:proofErr w:type="spellEnd"/>
+      <w:r>
+        <w:t>(self):</w:t>
+      </w:r>
+    </w:p>
+    <w:p>
+      <w:pPr>
+        <w:pStyle w:val="Subtitle"/>
+      </w:pPr>
+      <w:r>
+        <w:t xml:space="preserve">        </w:t>
+      </w:r>
+      <w:proofErr w:type="gramStart"/>
+      <w:r>
+        <w:t>with</w:t>
+      </w:r>
+      <w:proofErr w:type="gramEnd"/>
+      <w:r>
+        <w:t xml:space="preserve"> </w:t>
+      </w:r>
+      <w:proofErr w:type="spellStart"/>
+      <w:r>
+        <w:t>self.assertRaises</w:t>
+      </w:r>
+      <w:proofErr w:type="spellEnd"/>
+      <w:r>
+        <w:t>(NotImplementedError):</w:t>
+      </w:r>
+    </w:p>
+    <w:p>
+      <w:pPr>
+        <w:pStyle w:val="Subtitle"/>
+      </w:pPr>
+      <w:r>
+        <w:t xml:space="preserve">            </w:t>
+      </w:r>
+      <w:proofErr w:type="spellStart"/>
+      <w:r>
+        <w:t>bad_command</w:t>
+      </w:r>
+      <w:proofErr w:type="spellEnd"/>
+      <w:r>
+        <w:t xml:space="preserve"> = </w:t>
+      </w:r>
+      <w:proofErr w:type="gramStart"/>
+      <w:r>
+        <w:t>Command(</w:t>
+      </w:r>
+      <w:proofErr w:type="spellStart"/>
+      <w:proofErr w:type="gramEnd"/>
+      <w:r>
+        <w:t>tbt.EVENT_LOG_BLOCK</w:t>
+      </w:r>
+      <w:proofErr w:type="spellEnd"/>
+      <w:r>
+        <w:t>, \</w:t>
+      </w:r>
+    </w:p>
+    <w:p>
+      <w:pPr>
+        <w:pStyle w:val="Subtitle"/>
+      </w:pPr>
+      <w:r>
+        <w:t xml:space="preserve">                </w:t>
+      </w:r>
+      <w:proofErr w:type="spellStart"/>
+      <w:r>
+        <w:t>att.CREATE</w:t>
+      </w:r>
+      <w:proofErr w:type="spellEnd"/>
+      <w:r>
+        <w:t xml:space="preserve">, </w:t>
+      </w:r>
+      <w:proofErr w:type="gramStart"/>
+      <w:r>
+        <w:t>None</w:t>
+      </w:r>
+      <w:proofErr w:type="gramEnd"/>
+      <w:r>
+        <w:t>)</w:t>
+      </w:r>
+    </w:p>
+    <w:p>
+      <w:pPr>
+        <w:pStyle w:val="Subtitle"/>
+      </w:pPr>
+      <w:r>
+        <w:t xml:space="preserve">            </w:t>
+      </w:r>
+      <w:proofErr w:type="spellStart"/>
+      <w:r>
+        <w:t>self.commands_module.execute_</w:t>
+      </w:r>
+      <w:proofErr w:type="gramStart"/>
+      <w:r>
+        <w:t>command</w:t>
+      </w:r>
+      <w:proofErr w:type="spellEnd"/>
+      <w:r>
+        <w:t>(\</w:t>
+      </w:r>
+      <w:proofErr w:type="gramEnd"/>
+    </w:p>
+    <w:p>
+      <w:pPr>
+        <w:pStyle w:val="Subtitle"/>
+      </w:pPr>
+      <w:r>
+        <w:t xml:space="preserve">                </w:t>
+      </w:r>
+      <w:proofErr w:type="spellStart"/>
+      <w:r>
+        <w:t>bad_command</w:t>
+      </w:r>
+      <w:proofErr w:type="spellEnd"/>
+      <w:r>
+        <w:t>)</w:t>
+      </w:r>
+    </w:p>
+    <w:p>
+      <w:pPr>
+        <w:pStyle w:val="Subtitle"/>
+      </w:pPr>
+    </w:p>
+    <w:p>
+      <w:pPr>
+        <w:pStyle w:val="Subtitle"/>
+      </w:pPr>
+      <w:r>
+        <w:t xml:space="preserve">    </w:t>
+      </w:r>
+      <w:proofErr w:type="gramStart"/>
+      <w:r>
+        <w:t>def</w:t>
+      </w:r>
+      <w:proofErr w:type="gramEnd"/>
+      <w:r>
+        <w:t xml:space="preserve"> </w:t>
+      </w:r>
+      <w:proofErr w:type="spellStart"/>
+      <w:r>
+        <w:t>test_read_setting_command</w:t>
+      </w:r>
+      <w:proofErr w:type="spellEnd"/>
+      <w:r>
+        <w:t>(self):</w:t>
+      </w:r>
+    </w:p>
+    <w:p>
+      <w:pPr>
+        <w:pStyle w:val="Subtitle"/>
+      </w:pPr>
+      <w:r>
+        <w:t xml:space="preserve">        </w:t>
+      </w:r>
+      <w:proofErr w:type="spellStart"/>
+      <w:r>
+        <w:t>read_command</w:t>
+      </w:r>
+      <w:proofErr w:type="spellEnd"/>
+      <w:r>
+        <w:t xml:space="preserve"> = </w:t>
+      </w:r>
+      <w:proofErr w:type="gramStart"/>
+      <w:r>
+        <w:t>Command(</w:t>
+      </w:r>
+      <w:proofErr w:type="spellStart"/>
+      <w:proofErr w:type="gramEnd"/>
+      <w:r>
+        <w:t>tbt.SETTINGS_BLOCK</w:t>
+      </w:r>
+      <w:proofErr w:type="spellEnd"/>
+      <w:r>
+        <w:t>, \</w:t>
+      </w:r>
+    </w:p>
+    <w:p>
+      <w:pPr>
+        <w:pStyle w:val="Subtitle"/>
+      </w:pPr>
+      <w:r>
+        <w:t xml:space="preserve">            </w:t>
+      </w:r>
+      <w:proofErr w:type="spellStart"/>
+      <w:r>
+        <w:t>att.READ</w:t>
+      </w:r>
+      <w:proofErr w:type="spellEnd"/>
+      <w:r>
+        <w:t xml:space="preserve">, </w:t>
+      </w:r>
+      <w:proofErr w:type="gramStart"/>
+      <w:r>
+        <w:t>None</w:t>
+      </w:r>
+      <w:proofErr w:type="gramEnd"/>
+      <w:r>
+        <w:t>)</w:t>
+      </w:r>
+    </w:p>
+    <w:p>
+      <w:pPr>
+        <w:pStyle w:val="Subtitle"/>
+      </w:pPr>
+      <w:r>
+        <w:t xml:space="preserve">        </w:t>
+      </w:r>
+      <w:proofErr w:type="gramStart"/>
+      <w:r>
+        <w:t>setting</w:t>
+      </w:r>
+      <w:proofErr w:type="gramEnd"/>
+      <w:r>
+        <w:t xml:space="preserve"> = </w:t>
+      </w:r>
+      <w:proofErr w:type="spellStart"/>
+      <w:r>
+        <w:t>self.commands_module.execute_command</w:t>
+      </w:r>
+      <w:proofErr w:type="spellEnd"/>
+      <w:r>
+        <w:t>( \</w:t>
+      </w:r>
+    </w:p>
+    <w:p>
+      <w:pPr>
+        <w:pStyle w:val="Subtitle"/>
+      </w:pPr>
+      <w:r>
+        <w:t xml:space="preserve">            </w:t>
+      </w:r>
+      <w:proofErr w:type="spellStart"/>
+      <w:r>
+        <w:t>read_command</w:t>
+      </w:r>
+      <w:proofErr w:type="spellEnd"/>
+      <w:r>
+        <w:t>)</w:t>
+      </w:r>
+    </w:p>
+    <w:p>
+      <w:pPr>
+        <w:pStyle w:val="Subtitle"/>
+      </w:pPr>
+      <w:r>
+        <w:t xml:space="preserve">        </w:t>
+      </w:r>
+      <w:proofErr w:type="gramStart"/>
+      <w:r>
+        <w:t>key</w:t>
+      </w:r>
+      <w:proofErr w:type="gramEnd"/>
+      <w:r>
+        <w:t>, value = setting</w:t>
+      </w:r>
+    </w:p>
+    <w:p>
+      <w:pPr>
+        <w:pStyle w:val="Subtitle"/>
+      </w:pPr>
+    </w:p>
+    <w:p>
+      <w:pPr>
+        <w:pStyle w:val="Subtitle"/>
+      </w:pPr>
+      <w:r>
+        <w:t xml:space="preserve">        </w:t>
+      </w:r>
+      <w:proofErr w:type="spellStart"/>
+      <w:proofErr w:type="gramStart"/>
+      <w:r>
+        <w:t>self.assertIs</w:t>
+      </w:r>
+      <w:proofErr w:type="spellEnd"/>
+      <w:r>
+        <w:t>(</w:t>
+      </w:r>
+      <w:proofErr w:type="gramEnd"/>
+      <w:r>
+        <w:t>type(setting), tuple)</w:t>
+      </w:r>
+    </w:p>
+    <w:p>
+      <w:pPr>
+        <w:pStyle w:val="Subtitle"/>
+      </w:pPr>
+      <w:r>
+        <w:t xml:space="preserve">        </w:t>
+      </w:r>
+      <w:proofErr w:type="spellStart"/>
+      <w:proofErr w:type="gramStart"/>
+      <w:r>
+        <w:t>self.assertIsNotNone</w:t>
+      </w:r>
+      <w:proofErr w:type="spellEnd"/>
+      <w:r>
+        <w:t>(</w:t>
+      </w:r>
+      <w:proofErr w:type="gramEnd"/>
+      <w:r>
+        <w:t>key)</w:t>
+      </w:r>
+    </w:p>
+    <w:p>
+      <w:pPr>
+        <w:pStyle w:val="Subtitle"/>
+      </w:pPr>
+      <w:r>
+        <w:t xml:space="preserve">        </w:t>
+      </w:r>
+      <w:proofErr w:type="spellStart"/>
+      <w:proofErr w:type="gramStart"/>
+      <w:r>
+        <w:t>self.assertIsNotNone</w:t>
+      </w:r>
+      <w:proofErr w:type="spellEnd"/>
+      <w:r>
+        <w:t>(</w:t>
+      </w:r>
+      <w:proofErr w:type="gramEnd"/>
+      <w:r>
+        <w:t>value)</w:t>
+      </w:r>
+    </w:p>
+    <w:p/>
+    <w:p>
+      <w:pPr>
+        <w:ind w:firstLine="720"/>
+        <w:rPr>
+          <w:lang w:val="ru-RU"/>
+        </w:rPr>
+      </w:pPr>
+      <w:r>
+        <w:rPr>
+          <w:lang w:val="ru-RU"/>
+        </w:rPr>
+        <w:t xml:space="preserve">В методе </w:t>
+      </w:r>
+      <w:proofErr w:type="spellStart"/>
+      <w:r>
+        <w:rPr>
+          <w:rStyle w:val="SubtitleChar"/>
+        </w:rPr>
+        <w:t>setUp</w:t>
+      </w:r>
+      <w:proofErr w:type="spellEnd"/>
+      <w:r>
+        <w:rPr>
+          <w:lang w:val="ru-RU"/>
+        </w:rPr>
+        <w:t xml:space="preserve"> </w:t>
+      </w:r>
+      <w:r>
+        <w:rPr>
+          <w:lang w:val="ru-RU"/>
+        </w:rPr>
+        <w:t xml:space="preserve">задаются общие начальные условия для всех тестов, которые содержаться в данном классе как методы. Этот метод выполняется перед выполнением каждого теста. Методами формата </w:t>
+      </w:r>
+      <w:r>
+        <w:rPr>
+          <w:rStyle w:val="SubtitleChar"/>
+        </w:rPr>
+        <w:t>assert</w:t>
+      </w:r>
+      <w:r>
+        <w:rPr>
+          <w:rStyle w:val="SubtitleChar"/>
+          <w:lang w:val="ru-RU"/>
+        </w:rPr>
+        <w:t>*</w:t>
+      </w:r>
+      <w:r>
+        <w:rPr>
+          <w:lang w:val="ru-RU"/>
+        </w:rPr>
+        <w:t xml:space="preserve"> </w:t>
+      </w:r>
+      <w:r>
+        <w:rPr>
+          <w:lang w:val="ru-RU"/>
+        </w:rPr>
+        <w:t>проверяются результаты выполнения действий.</w:t>
+      </w:r>
+    </w:p>
+    <w:p>
+      <w:pPr>
+        <w:ind w:firstLine="720"/>
+        <w:rPr>
+          <w:lang w:val="ru-RU"/>
+        </w:rPr>
+      </w:pPr>
+      <w:r>
+        <w:rPr>
+          <w:lang w:val="ru-RU"/>
+        </w:rPr>
+        <w:t xml:space="preserve">Если запустить модуль, содержащий данный класс тестов, в консоль выводится результат выполнения всех тестов в классах этого модуля. В случае класса </w:t>
+      </w:r>
+      <w:r>
+        <w:rPr>
+          <w:rStyle w:val="SubtitleChar"/>
+        </w:rPr>
+        <w:t>CommandsDescriptionModuleTest</w:t>
+      </w:r>
+      <w:r>
+        <w:rPr>
+          <w:lang w:val="ru-RU"/>
+        </w:rPr>
+        <w:t xml:space="preserve"> вывод представлен на рисунке 5.1.</w:t>
+      </w:r>
+      <w:r>
+        <w:rPr>
+          <w:lang w:val="ru-RU"/>
+        </w:rPr>
+        <w:t xml:space="preserve"> Тесты также можно запускать и по отдельности, но делается это обычно если их настолько много, что их полное выполнение занимает длительное время.</w:t>
+      </w:r>
+    </w:p>
+    <w:p>
+      <w:pPr>
+        <w:rPr>
+          <w:lang w:val="ru-RU"/>
+        </w:rPr>
+      </w:pPr>
+    </w:p>
+    <w:p>
+      <w:pPr>
+        <w:rPr>
+          <w:lang w:val="ru-RU"/>
+        </w:rPr>
+      </w:pPr>
+      <w:r>
+        <w:rPr>
+          <w:noProof/>
+        </w:rPr>
+        <w:drawing>
+          <wp:inline distT="0" distB="0" distL="0" distR="0">
+            <wp:extent cx="6151880" cy="1145297"/>
+            <wp:effectExtent l="0" t="0" r="1270" b="0"/>
+            <wp:docPr id="1" name="Picture 1" descr="https://pp.userapi.com/c636617/v636617753/63a07/q_CJ3TZcQts.jpg"/>
+            <wp:cNvGraphicFramePr>
+              <a:graphicFrameLocks xmlns:a="http://schemas.openxmlformats.org/drawingml/2006/main" noChangeAspect="1"/>
+            </wp:cNvGraphicFramePr>
+            <a:graphic xmlns:a="http://schemas.openxmlformats.org/drawingml/2006/main">
+              <a:graphicData uri="http://schemas.openxmlformats.org/drawingml/2006/picture">
+                <pic:pic xmlns:pic="http://schemas.openxmlformats.org/drawingml/2006/picture">
+                  <pic:nvPicPr>
+                    <pic:cNvPr id="0" name="Picture 1" descr="https://pp.userapi.com/c636617/v636617753/63a07/q_CJ3TZcQts.jpg"/>
+                    <pic:cNvPicPr>
+                      <a:picLocks noChangeAspect="1" noChangeArrowheads="1"/>
+                    </pic:cNvPicPr>
+                  </pic:nvPicPr>
+                  <pic:blipFill>
+                    <a:blip r:embed="rId5">
+                      <a:extLst>
+                        <a:ext uri="{28A0092B-C50C-407E-A947-70E740481C1C}">
+                          <a14:useLocalDpi xmlns:a14="http://schemas.microsoft.com/office/drawing/2010/main" val="0"/>
+                        </a:ext>
+                      </a:extLst>
+                    </a:blip>
+                    <a:srcRect/>
+                    <a:stretch>
+                      <a:fillRect/>
+                    </a:stretch>
+                  </pic:blipFill>
+                  <pic:spPr bwMode="auto">
+                    <a:xfrm>
+                      <a:off x="0" y="0"/>
+                      <a:ext cx="6151880" cy="1145297"/>
+                    </a:xfrm>
+                    <a:prstGeom prst="rect">
+                      <a:avLst/>
+                    </a:prstGeom>
+                    <a:noFill/>
+                    <a:ln>
+                      <a:noFill/>
+                    </a:ln>
+                  </pic:spPr>
+                </pic:pic>
+              </a:graphicData>
+            </a:graphic>
+          </wp:inline>
+        </w:drawing>
+      </w:r>
+    </w:p>
+    <w:p>
+      <w:pPr>
+        <w:jc w:val="center"/>
+        <w:rPr>
+          <w:lang w:val="ru-RU"/>
+        </w:rPr>
+      </w:pPr>
+      <w:r>
+        <w:rPr>
+          <w:lang w:val="ru-RU"/>
+        </w:rPr>
+        <w:t>Рисунок 5.1 – Вывод результата запуска модульных тестов</w:t>
+      </w:r>
+    </w:p>
+    <w:p>
+      <w:pPr>
+        <w:pStyle w:val="Heading2"/>
+        <w:ind w:firstLine="720"/>
+        <w:rPr>
+          <w:lang w:val="ru-RU"/>
+        </w:rPr>
+      </w:pPr>
+      <w:r>
+        <w:rPr>
+          <w:b/>
+          <w:lang w:val="ru-RU"/>
+        </w:rPr>
+        <w:lastRenderedPageBreak/>
+        <w:t>5.2</w:t>
+      </w:r>
+      <w:r>
+        <w:rPr>
+          <w:lang w:val="ru-RU"/>
+        </w:rPr>
+        <w:t xml:space="preserve"> Интеграционное тестирование</w:t>
+      </w:r>
       <w:bookmarkStart w:id="0" w:name="_GoBack"/>
       <w:bookmarkEnd w:id="0"/>
+    </w:p>
+    <w:p>
+      <w:pPr>
+        <w:rPr>
+          <w:lang w:val="ru-RU"/>
+        </w:rPr>
+      </w:pPr>
+    </w:p>
+    <w:p>
+      <w:pPr>
+        <w:rPr>
+          <w:lang w:val="ru-RU"/>
+        </w:rPr>
+      </w:pPr>
+    </w:p>
+    <w:p>
+      <w:pPr>
+        <w:rPr>
+          <w:lang w:val="ru-RU"/>
+        </w:rPr>
+      </w:pPr>
     </w:p>
     <w:p>
       <w:pPr>
@@ -1373,6 +2313,119 @@
     </w:lvl>
   </w:abstractNum>
   <w:abstractNum w:abstractNumId="5" w15:restartNumberingAfterBreak="0">
+    <w:nsid w:val="515A3129"/>
+    <w:multiLevelType w:val="hybridMultilevel"/>
+    <w:tmpl w:val="38A0A36E"/>
+    <w:lvl w:ilvl="0" w:tplc="C04CCCE6">
+      <w:start w:val="1"/>
+      <w:numFmt w:val="bullet"/>
+      <w:lvlText w:val=""/>
+      <w:lvlJc w:val="left"/>
+      <w:pPr>
+        <w:ind w:left="1080" w:hanging="360"/>
+      </w:pPr>
+      <w:rPr>
+        <w:rFonts w:ascii="Symbol" w:hAnsi="Symbol" w:hint="default"/>
+      </w:rPr>
+    </w:lvl>
+    <w:lvl w:ilvl="1" w:tplc="04090003" w:tentative="1">
+      <w:start w:val="1"/>
+      <w:numFmt w:val="bullet"/>
+      <w:lvlText w:val="o"/>
+      <w:lvlJc w:val="left"/>
+      <w:pPr>
+        <w:ind w:left="1800" w:hanging="360"/>
+      </w:pPr>
+      <w:rPr>
+        <w:rFonts w:ascii="Courier New" w:hAnsi="Courier New" w:cs="Courier New" w:hint="default"/>
+      </w:rPr>
+    </w:lvl>
+    <w:lvl w:ilvl="2" w:tplc="04090005" w:tentative="1">
+      <w:start w:val="1"/>
+      <w:numFmt w:val="bullet"/>
+      <w:lvlText w:val=""/>
+      <w:lvlJc w:val="left"/>
+      <w:pPr>
+        <w:ind w:left="2520" w:hanging="360"/>
+      </w:pPr>
+      <w:rPr>
+        <w:rFonts w:ascii="Wingdings" w:hAnsi="Wingdings" w:hint="default"/>
+      </w:rPr>
+    </w:lvl>
+    <w:lvl w:ilvl="3" w:tplc="04090001" w:tentative="1">
+      <w:start w:val="1"/>
+      <w:numFmt w:val="bullet"/>
+      <w:lvlText w:val=""/>
+      <w:lvlJc w:val="left"/>
+      <w:pPr>
+        <w:ind w:left="3240" w:hanging="360"/>
+      </w:pPr>
+      <w:rPr>
+        <w:rFonts w:ascii="Symbol" w:hAnsi="Symbol" w:hint="default"/>
+      </w:rPr>
+    </w:lvl>
+    <w:lvl w:ilvl="4" w:tplc="04090003" w:tentative="1">
+      <w:start w:val="1"/>
+      <w:numFmt w:val="bullet"/>
+      <w:lvlText w:val="o"/>
+      <w:lvlJc w:val="left"/>
+      <w:pPr>
+        <w:ind w:left="3960" w:hanging="360"/>
+      </w:pPr>
+      <w:rPr>
+        <w:rFonts w:ascii="Courier New" w:hAnsi="Courier New" w:cs="Courier New" w:hint="default"/>
+      </w:rPr>
+    </w:lvl>
+    <w:lvl w:ilvl="5" w:tplc="04090005" w:tentative="1">
+      <w:start w:val="1"/>
+      <w:numFmt w:val="bullet"/>
+      <w:lvlText w:val=""/>
+      <w:lvlJc w:val="left"/>
+      <w:pPr>
+        <w:ind w:left="4680" w:hanging="360"/>
+      </w:pPr>
+      <w:rPr>
+        <w:rFonts w:ascii="Wingdings" w:hAnsi="Wingdings" w:hint="default"/>
+      </w:rPr>
+    </w:lvl>
+    <w:lvl w:ilvl="6" w:tplc="04090001" w:tentative="1">
+      <w:start w:val="1"/>
+      <w:numFmt w:val="bullet"/>
+      <w:lvlText w:val=""/>
+      <w:lvlJc w:val="left"/>
+      <w:pPr>
+        <w:ind w:left="5400" w:hanging="360"/>
+      </w:pPr>
+      <w:rPr>
+        <w:rFonts w:ascii="Symbol" w:hAnsi="Symbol" w:hint="default"/>
+      </w:rPr>
+    </w:lvl>
+    <w:lvl w:ilvl="7" w:tplc="04090003" w:tentative="1">
+      <w:start w:val="1"/>
+      <w:numFmt w:val="bullet"/>
+      <w:lvlText w:val="o"/>
+      <w:lvlJc w:val="left"/>
+      <w:pPr>
+        <w:ind w:left="6120" w:hanging="360"/>
+      </w:pPr>
+      <w:rPr>
+        <w:rFonts w:ascii="Courier New" w:hAnsi="Courier New" w:cs="Courier New" w:hint="default"/>
+      </w:rPr>
+    </w:lvl>
+    <w:lvl w:ilvl="8" w:tplc="04090005" w:tentative="1">
+      <w:start w:val="1"/>
+      <w:numFmt w:val="bullet"/>
+      <w:lvlText w:val=""/>
+      <w:lvlJc w:val="left"/>
+      <w:pPr>
+        <w:ind w:left="6840" w:hanging="360"/>
+      </w:pPr>
+      <w:rPr>
+        <w:rFonts w:ascii="Wingdings" w:hAnsi="Wingdings" w:hint="default"/>
+      </w:rPr>
+    </w:lvl>
+  </w:abstractNum>
+  <w:abstractNum w:abstractNumId="6" w15:restartNumberingAfterBreak="0">
     <w:nsid w:val="6C677249"/>
     <w:multiLevelType w:val="hybridMultilevel"/>
     <w:tmpl w:val="2C262276"/>
@@ -1461,7 +2514,7 @@
       </w:pPr>
     </w:lvl>
   </w:abstractNum>
-  <w:abstractNum w:abstractNumId="6" w15:restartNumberingAfterBreak="0">
+  <w:abstractNum w:abstractNumId="7" w15:restartNumberingAfterBreak="0">
     <w:nsid w:val="785C2831"/>
     <w:multiLevelType w:val="hybridMultilevel"/>
     <w:tmpl w:val="3738BF9C"/>
@@ -1590,9 +2643,12 @@
     <w:abstractNumId w:val="1"/>
   </w:num>
   <w:num w:numId="6">
+    <w:abstractNumId w:val="7"/>
+  </w:num>
+  <w:num w:numId="7">
     <w:abstractNumId w:val="6"/>
   </w:num>
-  <w:num w:numId="7">
+  <w:num w:numId="8">
     <w:abstractNumId w:val="5"/>
   </w:num>
 </w:numbering>
@@ -2030,7 +3086,6 @@
     <w:next w:val="Normal"/>
     <w:link w:val="Heading2Char"/>
     <w:uiPriority w:val="9"/>
-    <w:semiHidden/>
     <w:unhideWhenUsed/>
     <w:qFormat/>
     <w:rsid w:val="001B2C6E"/>
@@ -2092,7 +3147,6 @@
     <w:basedOn w:val="DefaultParagraphFont"/>
     <w:link w:val="Heading2"/>
     <w:uiPriority w:val="9"/>
-    <w:semiHidden/>
     <w:rsid w:val="001B2C6E"/>
     <w:rPr>
       <w:rFonts w:ascii="Times New Roman" w:eastAsiaTheme="majorEastAsia" w:hAnsi="Times New Roman" w:cstheme="majorBidi"/>

--- a/Documentations/6. ПРОГРАММА И МЕТОДИКА ИСПЫТАНИЙ.docx
+++ b/Documentations/6. ПРОГРАММА И МЕТОДИКА ИСПЫТАНИЙ.docx
@@ -205,7 +205,19 @@
         <w:rPr>
           <w:lang w:val="ru-RU"/>
         </w:rPr>
-        <w:t>полное тестирование программы после окончания написания программного кода;</w:t>
+        <w:t>полное</w:t>
+      </w:r>
+      <w:r>
+        <w:rPr>
+          <w:lang w:val="ru-RU"/>
+        </w:rPr>
+        <w:t xml:space="preserve"> функциональное</w:t>
+      </w:r>
+      <w:r>
+        <w:rPr>
+          <w:lang w:val="ru-RU"/>
+        </w:rPr>
+        <w:t xml:space="preserve"> тестирование программы после окончания написания программного кода;</w:t>
       </w:r>
     </w:p>
     <w:p>
@@ -225,7 +237,19 @@
         <w:rPr>
           <w:lang w:val="ru-RU"/>
         </w:rPr>
-        <w:t>он не гарантирует корректную работу всех модулей вместе. Для того что бы дать программисту такую гарантию, нужны автоматические интеграционные тесты, выполнение которых занимает чуть больше времени и требует работоспособности всех модулей программы. Полное тестирование программного обеспечения позволяет выявить те недостатки, которые нельзя выявить на предыдущих этапах тестирования, а именно:</w:t>
+        <w:t>он не гарантирует корректную работу всех модулей вместе. Для того что бы дать программисту такую гарантию, нужны автоматические интеграционные тесты, выполнение которых занимает чуть больше времени и требует работоспособности всех модулей программы. Полное</w:t>
+      </w:r>
+      <w:r>
+        <w:rPr>
+          <w:lang w:val="ru-RU"/>
+        </w:rPr>
+        <w:t xml:space="preserve"> функциональное</w:t>
+      </w:r>
+      <w:r>
+        <w:rPr>
+          <w:lang w:val="ru-RU"/>
+        </w:rPr>
+        <w:t xml:space="preserve"> тестирование программного обеспечения позволяет выявить те недостатки, которые нельзя выявить на предыдущих этапах тестирования, а именно:</w:t>
       </w:r>
     </w:p>
     <w:p>
@@ -479,11 +503,9 @@
         </w:rPr>
         <w:t xml:space="preserve"> </w:t>
       </w:r>
-      <w:proofErr w:type="spellStart"/>
       <w:r>
         <w:t>i</w:t>
       </w:r>
-      <w:proofErr w:type="spellEnd"/>
       <w:r>
         <w:rPr>
           <w:lang w:val="ru-RU"/>
@@ -496,14 +518,12 @@
         </w:rPr>
         <w:t>ядра по 2</w:t>
       </w:r>
-      <w:proofErr w:type="gramStart"/>
       <w:r>
         <w:rPr>
           <w:lang w:val="ru-RU"/>
         </w:rPr>
         <w:t>,4</w:t>
       </w:r>
-      <w:proofErr w:type="gramEnd"/>
       <w:r>
         <w:rPr>
           <w:lang w:val="ru-RU"/>
@@ -612,11 +632,9 @@
         </w:rPr>
         <w:t xml:space="preserve"> </w:t>
       </w:r>
-      <w:proofErr w:type="spellStart"/>
       <w:r>
         <w:t>i</w:t>
       </w:r>
-      <w:proofErr w:type="spellEnd"/>
       <w:r>
         <w:rPr>
           <w:lang w:val="ru-RU"/>
@@ -645,16 +663,26 @@
         <w:rPr>
           <w:lang w:val="ru-RU"/>
         </w:rPr>
-        <w:t xml:space="preserve"> 3</w:t>
-      </w:r>
-      <w:proofErr w:type="gramStart"/>
-      <w:r>
-        <w:rPr>
-          <w:lang w:val="ru-RU"/>
-        </w:rPr>
-        <w:t>,4</w:t>
-      </w:r>
-      <w:proofErr w:type="gramEnd"/>
+        <w:t xml:space="preserve"> 3,4 </w:t>
+      </w:r>
+      <w:r>
+        <w:rPr>
+          <w:lang w:val="ru-RU"/>
+        </w:rPr>
+        <w:t>ГГц</w:t>
+      </w:r>
+      <w:r>
+        <w:rPr>
+          <w:lang w:val="ru-RU"/>
+        </w:rPr>
+        <w:t xml:space="preserve">, </w:t>
+      </w:r>
+      <w:r>
+        <w:rPr>
+          <w:lang w:val="ru-RU"/>
+        </w:rPr>
+        <w:t>оперативная память 16 Гб, видеокарта</w:t>
+      </w:r>
       <w:r>
         <w:rPr>
           <w:lang w:val="ru-RU"/>
@@ -662,22 +690,7 @@
         <w:t xml:space="preserve"> </w:t>
       </w:r>
       <w:r>
-        <w:rPr>
-          <w:lang w:val="ru-RU"/>
-        </w:rPr>
-        <w:t>ГГц</w:t>
-      </w:r>
-      <w:r>
-        <w:rPr>
-          <w:lang w:val="ru-RU"/>
-        </w:rPr>
-        <w:t xml:space="preserve">, </w:t>
-      </w:r>
-      <w:r>
-        <w:rPr>
-          <w:lang w:val="ru-RU"/>
-        </w:rPr>
-        <w:t>оперативная память 16 Гб, видеокарта</w:t>
+        <w:t>nVidia</w:t>
       </w:r>
       <w:r>
         <w:rPr>
@@ -686,7 +699,31 @@
         <w:t xml:space="preserve"> </w:t>
       </w:r>
       <w:r>
-        <w:t>nVidia</w:t>
+        <w:t>GeForce</w:t>
+      </w:r>
+      <w:r>
+        <w:rPr>
+          <w:lang w:val="ru-RU"/>
+        </w:rPr>
+        <w:t xml:space="preserve"> 960</w:t>
+      </w:r>
+      <w:r>
+        <w:t>M</w:t>
+      </w:r>
+      <w:r>
+        <w:rPr>
+          <w:lang w:val="ru-RU"/>
+        </w:rPr>
+        <w:t xml:space="preserve">. </w:t>
+      </w:r>
+      <w:r>
+        <w:rPr>
+          <w:lang w:val="ru-RU"/>
+        </w:rPr>
+        <w:t xml:space="preserve">Диск </w:t>
+      </w:r>
+      <w:r>
+        <w:t>HDD</w:t>
       </w:r>
       <w:r>
         <w:rPr>
@@ -695,55 +732,13 @@
         <w:t xml:space="preserve"> </w:t>
       </w:r>
       <w:r>
-        <w:t>GeForce</w:t>
-      </w:r>
-      <w:r>
-        <w:rPr>
-          <w:lang w:val="ru-RU"/>
-        </w:rPr>
-        <w:t xml:space="preserve"> 960</w:t>
-      </w:r>
-      <w:r>
-        <w:t>M</w:t>
-      </w:r>
-      <w:r>
-        <w:rPr>
-          <w:lang w:val="ru-RU"/>
-        </w:rPr>
-        <w:t xml:space="preserve">. </w:t>
-      </w:r>
-      <w:r>
-        <w:rPr>
-          <w:lang w:val="ru-RU"/>
-        </w:rPr>
-        <w:t xml:space="preserve">Диск </w:t>
-      </w:r>
-      <w:r>
-        <w:t>HDD</w:t>
-      </w:r>
-      <w:r>
-        <w:rPr>
-          <w:lang w:val="ru-RU"/>
-        </w:rPr>
-        <w:t xml:space="preserve"> </w:t>
-      </w:r>
-      <w:r>
         <w:rPr>
           <w:lang w:val="ru-RU"/>
         </w:rPr>
         <w:t xml:space="preserve">на 1Тб, скорость – 5200 об/мин. Операционная система – </w:t>
       </w:r>
       <w:r>
-        <w:t>Windows</w:t>
-      </w:r>
-      <w:r>
-        <w:rPr>
-          <w:lang w:val="ru-RU"/>
-        </w:rPr>
-        <w:t xml:space="preserve"> 10 </w:t>
-      </w:r>
-      <w:r>
-        <w:t>Home</w:t>
+        <w:t>OpenSUSE Linux</w:t>
       </w:r>
       <w:r>
         <w:rPr>
@@ -770,10 +765,14 @@
       <w:r>
         <w:rPr>
           <w:b/>
+          <w:lang w:val="ru-RU"/>
         </w:rPr>
         <w:t>5.1</w:t>
       </w:r>
       <w:r>
+        <w:rPr>
+          <w:lang w:val="ru-RU"/>
+        </w:rPr>
         <w:t xml:space="preserve"> </w:t>
       </w:r>
       <w:r>
@@ -1000,524 +999,210 @@
       <w:pPr>
         <w:pStyle w:val="Subtitle"/>
       </w:pPr>
-      <w:proofErr w:type="gramStart"/>
-      <w:r>
-        <w:t>class</w:t>
-      </w:r>
-      <w:proofErr w:type="gramEnd"/>
-      <w:r>
-        <w:t xml:space="preserve"> CommandsDescriptionModuleTest(</w:t>
-      </w:r>
-      <w:proofErr w:type="spellStart"/>
-      <w:r>
-        <w:t>unittest.TestCase</w:t>
-      </w:r>
-      <w:proofErr w:type="spellEnd"/>
-      <w:r>
-        <w:t>):</w:t>
-      </w:r>
-    </w:p>
-    <w:p>
-      <w:pPr>
-        <w:pStyle w:val="Subtitle"/>
-      </w:pPr>
-      <w:r>
-        <w:t xml:space="preserve">    </w:t>
-      </w:r>
-      <w:proofErr w:type="gramStart"/>
-      <w:r>
-        <w:t>def</w:t>
-      </w:r>
-      <w:proofErr w:type="gramEnd"/>
-      <w:r>
-        <w:t xml:space="preserve"> </w:t>
-      </w:r>
-      <w:proofErr w:type="spellStart"/>
-      <w:r>
+      <w:r>
+        <w:t>class CommandsDescriptionModuleTest(unittest.TestCase):</w:t>
+      </w:r>
+    </w:p>
+    <w:p>
+      <w:pPr>
+        <w:pStyle w:val="Subtitle"/>
+      </w:pPr>
+      <w:r>
+        <w:t xml:space="preserve">    def setUp(self):</w:t>
+      </w:r>
+    </w:p>
+    <w:p>
+      <w:pPr>
+        <w:pStyle w:val="Subtitle"/>
+      </w:pPr>
+      <w:r>
+        <w:t xml:space="preserve">        self.commands_module = CommandsDescriptionModule()</w:t>
+      </w:r>
+    </w:p>
+    <w:p>
+      <w:pPr>
+        <w:pStyle w:val="Subtitle"/>
+      </w:pPr>
+    </w:p>
+    <w:p>
+      <w:pPr>
+        <w:pStyle w:val="Subtitle"/>
+      </w:pPr>
+      <w:r>
+        <w:t xml:space="preserve">    def test_executing_none_command(self):</w:t>
+      </w:r>
+    </w:p>
+    <w:p>
+      <w:pPr>
+        <w:pStyle w:val="Subtitle"/>
+      </w:pPr>
+      <w:r>
+        <w:t xml:space="preserve">        with self.assertRaises(ValueError):</w:t>
+      </w:r>
+    </w:p>
+    <w:p>
+      <w:pPr>
+        <w:pStyle w:val="Subtitle"/>
+      </w:pPr>
+      <w:r>
+        <w:t xml:space="preserve">            self.commands_module.execute_command(None)</w:t>
+      </w:r>
+    </w:p>
+    <w:p>
+      <w:pPr>
+        <w:pStyle w:val="Subtitle"/>
+      </w:pPr>
+    </w:p>
+    <w:p>
+      <w:pPr>
+        <w:pStyle w:val="Subtitle"/>
+      </w:pPr>
+      <w:r>
+        <w:t xml:space="preserve">    def test_not_implemented_command(self):</w:t>
+      </w:r>
+    </w:p>
+    <w:p>
+      <w:pPr>
+        <w:pStyle w:val="Subtitle"/>
+      </w:pPr>
+      <w:r>
+        <w:t xml:space="preserve">        with self.assertRaises(NotImplementedError):</w:t>
+      </w:r>
+    </w:p>
+    <w:p>
+      <w:pPr>
+        <w:pStyle w:val="Subtitle"/>
+      </w:pPr>
+      <w:r>
+        <w:t xml:space="preserve">            bad_command = Command(tbt.EVENT_LOG_BLOCK, \</w:t>
+      </w:r>
+    </w:p>
+    <w:p>
+      <w:pPr>
+        <w:pStyle w:val="Subtitle"/>
+      </w:pPr>
+      <w:r>
+        <w:t xml:space="preserve">                att.CREATE, None)</w:t>
+      </w:r>
+    </w:p>
+    <w:p>
+      <w:pPr>
+        <w:pStyle w:val="Subtitle"/>
+      </w:pPr>
+      <w:r>
+        <w:t xml:space="preserve">            self.commands_module.execute_command(\</w:t>
+      </w:r>
+    </w:p>
+    <w:p>
+      <w:pPr>
+        <w:pStyle w:val="Subtitle"/>
+      </w:pPr>
+      <w:r>
+        <w:t xml:space="preserve">                bad_command)</w:t>
+      </w:r>
+    </w:p>
+    <w:p>
+      <w:pPr>
+        <w:pStyle w:val="Subtitle"/>
+      </w:pPr>
+    </w:p>
+    <w:p>
+      <w:pPr>
+        <w:pStyle w:val="Subtitle"/>
+      </w:pPr>
+      <w:r>
+        <w:t xml:space="preserve">    def test_read_setting_command(self):</w:t>
+      </w:r>
+    </w:p>
+    <w:p>
+      <w:pPr>
+        <w:pStyle w:val="Subtitle"/>
+      </w:pPr>
+      <w:r>
+        <w:t xml:space="preserve">        read_command = Command(tbt.SETTINGS_BLOCK, \</w:t>
+      </w:r>
+    </w:p>
+    <w:p>
+      <w:pPr>
+        <w:pStyle w:val="Subtitle"/>
+      </w:pPr>
+      <w:r>
+        <w:t xml:space="preserve">            att.READ, None)</w:t>
+      </w:r>
+    </w:p>
+    <w:p>
+      <w:pPr>
+        <w:pStyle w:val="Subtitle"/>
+      </w:pPr>
+      <w:r>
+        <w:t xml:space="preserve">        setting = self.commands_module.execute_command( \</w:t>
+      </w:r>
+    </w:p>
+    <w:p>
+      <w:pPr>
+        <w:pStyle w:val="Subtitle"/>
+      </w:pPr>
+      <w:r>
+        <w:t xml:space="preserve">            read_command)</w:t>
+      </w:r>
+    </w:p>
+    <w:p>
+      <w:pPr>
+        <w:pStyle w:val="Subtitle"/>
+      </w:pPr>
+      <w:r>
+        <w:t xml:space="preserve">        key, value = setting</w:t>
+      </w:r>
+    </w:p>
+    <w:p>
+      <w:pPr>
+        <w:pStyle w:val="Subtitle"/>
+      </w:pPr>
+    </w:p>
+    <w:p>
+      <w:pPr>
+        <w:pStyle w:val="Subtitle"/>
+      </w:pPr>
+      <w:r>
+        <w:t xml:space="preserve">        self.assertIs(type(setting), tuple)</w:t>
+      </w:r>
+    </w:p>
+    <w:p>
+      <w:pPr>
+        <w:pStyle w:val="Subtitle"/>
+      </w:pPr>
+      <w:r>
+        <w:t xml:space="preserve">        self.assertIsNotNone(key)</w:t>
+      </w:r>
+    </w:p>
+    <w:p>
+      <w:pPr>
+        <w:pStyle w:val="Subtitle"/>
+      </w:pPr>
+      <w:r>
+        <w:t xml:space="preserve">        self.assertIsNotNone(value)</w:t>
+      </w:r>
+    </w:p>
+    <w:p/>
+    <w:p>
+      <w:pPr>
+        <w:ind w:firstLine="720"/>
+        <w:rPr>
+          <w:lang w:val="ru-RU"/>
+        </w:rPr>
+      </w:pPr>
+      <w:r>
+        <w:rPr>
+          <w:lang w:val="ru-RU"/>
+        </w:rPr>
+        <w:t xml:space="preserve">В методе </w:t>
+      </w:r>
+      <w:r>
+        <w:rPr>
+          <w:rStyle w:val="SubtitleChar"/>
+        </w:rPr>
         <w:t>setUp</w:t>
       </w:r>
-      <w:proofErr w:type="spellEnd"/>
-      <w:r>
-        <w:t>(self):</w:t>
-      </w:r>
-    </w:p>
-    <w:p>
-      <w:pPr>
-        <w:pStyle w:val="Subtitle"/>
-      </w:pPr>
-      <w:r>
-        <w:t xml:space="preserve">        </w:t>
-      </w:r>
-      <w:proofErr w:type="spellStart"/>
-      <w:r>
-        <w:t>self.commands_module</w:t>
-      </w:r>
-      <w:proofErr w:type="spellEnd"/>
-      <w:r>
-        <w:t xml:space="preserve"> = </w:t>
-      </w:r>
-      <w:proofErr w:type="gramStart"/>
-      <w:r>
-        <w:t>CommandsDescriptionModule()</w:t>
-      </w:r>
-      <w:proofErr w:type="gramEnd"/>
-    </w:p>
-    <w:p>
-      <w:pPr>
-        <w:pStyle w:val="Subtitle"/>
-      </w:pPr>
-    </w:p>
-    <w:p>
-      <w:pPr>
-        <w:pStyle w:val="Subtitle"/>
-      </w:pPr>
-      <w:r>
-        <w:t xml:space="preserve">    </w:t>
-      </w:r>
-      <w:proofErr w:type="gramStart"/>
-      <w:r>
-        <w:t>def</w:t>
-      </w:r>
-      <w:proofErr w:type="gramEnd"/>
-      <w:r>
-        <w:t xml:space="preserve"> </w:t>
-      </w:r>
-      <w:proofErr w:type="spellStart"/>
-      <w:r>
-        <w:t>test_executing_none_command</w:t>
-      </w:r>
-      <w:proofErr w:type="spellEnd"/>
-      <w:r>
-        <w:t>(self):</w:t>
-      </w:r>
-    </w:p>
-    <w:p>
-      <w:pPr>
-        <w:pStyle w:val="Subtitle"/>
-      </w:pPr>
-      <w:r>
-        <w:t xml:space="preserve">        </w:t>
-      </w:r>
-      <w:proofErr w:type="gramStart"/>
-      <w:r>
-        <w:t>with</w:t>
-      </w:r>
-      <w:proofErr w:type="gramEnd"/>
-      <w:r>
-        <w:t xml:space="preserve"> </w:t>
-      </w:r>
-      <w:proofErr w:type="spellStart"/>
-      <w:r>
-        <w:t>self.assertRaises</w:t>
-      </w:r>
-      <w:proofErr w:type="spellEnd"/>
-      <w:r>
-        <w:t>(</w:t>
-      </w:r>
-      <w:proofErr w:type="spellStart"/>
-      <w:r>
-        <w:t>ValueError</w:t>
-      </w:r>
-      <w:proofErr w:type="spellEnd"/>
-      <w:r>
-        <w:t>):</w:t>
-      </w:r>
-    </w:p>
-    <w:p>
-      <w:pPr>
-        <w:pStyle w:val="Subtitle"/>
-      </w:pPr>
-      <w:r>
-        <w:t xml:space="preserve">            </w:t>
-      </w:r>
-      <w:proofErr w:type="spellStart"/>
-      <w:r>
-        <w:t>self.commands_module.execute_</w:t>
-      </w:r>
-      <w:proofErr w:type="gramStart"/>
-      <w:r>
-        <w:t>command</w:t>
-      </w:r>
-      <w:proofErr w:type="spellEnd"/>
-      <w:r>
-        <w:t>(</w:t>
-      </w:r>
-      <w:proofErr w:type="gramEnd"/>
-      <w:r>
-        <w:t>None)</w:t>
-      </w:r>
-    </w:p>
-    <w:p>
-      <w:pPr>
-        <w:pStyle w:val="Subtitle"/>
-      </w:pPr>
-    </w:p>
-    <w:p>
-      <w:pPr>
-        <w:pStyle w:val="Subtitle"/>
-      </w:pPr>
-      <w:r>
-        <w:t xml:space="preserve">    </w:t>
-      </w:r>
-      <w:proofErr w:type="gramStart"/>
-      <w:r>
-        <w:t>def</w:t>
-      </w:r>
-      <w:proofErr w:type="gramEnd"/>
-      <w:r>
-        <w:t xml:space="preserve"> </w:t>
-      </w:r>
-      <w:proofErr w:type="spellStart"/>
-      <w:r>
-        <w:t>test_not_implemented_command</w:t>
-      </w:r>
-      <w:proofErr w:type="spellEnd"/>
-      <w:r>
-        <w:t>(self):</w:t>
-      </w:r>
-    </w:p>
-    <w:p>
-      <w:pPr>
-        <w:pStyle w:val="Subtitle"/>
-      </w:pPr>
-      <w:r>
-        <w:t xml:space="preserve">        </w:t>
-      </w:r>
-      <w:proofErr w:type="gramStart"/>
-      <w:r>
-        <w:t>with</w:t>
-      </w:r>
-      <w:proofErr w:type="gramEnd"/>
-      <w:r>
-        <w:t xml:space="preserve"> </w:t>
-      </w:r>
-      <w:proofErr w:type="spellStart"/>
-      <w:r>
-        <w:t>self.assertRaises</w:t>
-      </w:r>
-      <w:proofErr w:type="spellEnd"/>
-      <w:r>
-        <w:t>(NotImplementedError):</w:t>
-      </w:r>
-    </w:p>
-    <w:p>
-      <w:pPr>
-        <w:pStyle w:val="Subtitle"/>
-      </w:pPr>
-      <w:r>
-        <w:t xml:space="preserve">            </w:t>
-      </w:r>
-      <w:proofErr w:type="spellStart"/>
-      <w:r>
-        <w:t>bad_command</w:t>
-      </w:r>
-      <w:proofErr w:type="spellEnd"/>
-      <w:r>
-        <w:t xml:space="preserve"> = </w:t>
-      </w:r>
-      <w:proofErr w:type="gramStart"/>
-      <w:r>
-        <w:t>Command(</w:t>
-      </w:r>
-      <w:proofErr w:type="spellStart"/>
-      <w:proofErr w:type="gramEnd"/>
-      <w:r>
-        <w:t>tbt.EVENT_LOG_BLOCK</w:t>
-      </w:r>
-      <w:proofErr w:type="spellEnd"/>
-      <w:r>
-        <w:t>, \</w:t>
-      </w:r>
-    </w:p>
-    <w:p>
-      <w:pPr>
-        <w:pStyle w:val="Subtitle"/>
-      </w:pPr>
-      <w:r>
-        <w:t xml:space="preserve">                </w:t>
-      </w:r>
-      <w:proofErr w:type="spellStart"/>
-      <w:r>
-        <w:t>att.CREATE</w:t>
-      </w:r>
-      <w:proofErr w:type="spellEnd"/>
-      <w:r>
-        <w:t xml:space="preserve">, </w:t>
-      </w:r>
-      <w:proofErr w:type="gramStart"/>
-      <w:r>
-        <w:t>None</w:t>
-      </w:r>
-      <w:proofErr w:type="gramEnd"/>
-      <w:r>
-        <w:t>)</w:t>
-      </w:r>
-    </w:p>
-    <w:p>
-      <w:pPr>
-        <w:pStyle w:val="Subtitle"/>
-      </w:pPr>
-      <w:r>
-        <w:t xml:space="preserve">            </w:t>
-      </w:r>
-      <w:proofErr w:type="spellStart"/>
-      <w:r>
-        <w:t>self.commands_module.execute_</w:t>
-      </w:r>
-      <w:proofErr w:type="gramStart"/>
-      <w:r>
-        <w:t>command</w:t>
-      </w:r>
-      <w:proofErr w:type="spellEnd"/>
-      <w:r>
-        <w:t>(\</w:t>
-      </w:r>
-      <w:proofErr w:type="gramEnd"/>
-    </w:p>
-    <w:p>
-      <w:pPr>
-        <w:pStyle w:val="Subtitle"/>
-      </w:pPr>
-      <w:r>
-        <w:t xml:space="preserve">                </w:t>
-      </w:r>
-      <w:proofErr w:type="spellStart"/>
-      <w:r>
-        <w:t>bad_command</w:t>
-      </w:r>
-      <w:proofErr w:type="spellEnd"/>
-      <w:r>
-        <w:t>)</w:t>
-      </w:r>
-    </w:p>
-    <w:p>
-      <w:pPr>
-        <w:pStyle w:val="Subtitle"/>
-      </w:pPr>
-    </w:p>
-    <w:p>
-      <w:pPr>
-        <w:pStyle w:val="Subtitle"/>
-      </w:pPr>
-      <w:r>
-        <w:t xml:space="preserve">    </w:t>
-      </w:r>
-      <w:proofErr w:type="gramStart"/>
-      <w:r>
-        <w:t>def</w:t>
-      </w:r>
-      <w:proofErr w:type="gramEnd"/>
-      <w:r>
-        <w:t xml:space="preserve"> </w:t>
-      </w:r>
-      <w:proofErr w:type="spellStart"/>
-      <w:r>
-        <w:t>test_read_setting_command</w:t>
-      </w:r>
-      <w:proofErr w:type="spellEnd"/>
-      <w:r>
-        <w:t>(self):</w:t>
-      </w:r>
-    </w:p>
-    <w:p>
-      <w:pPr>
-        <w:pStyle w:val="Subtitle"/>
-      </w:pPr>
-      <w:r>
-        <w:t xml:space="preserve">        </w:t>
-      </w:r>
-      <w:proofErr w:type="spellStart"/>
-      <w:r>
-        <w:t>read_command</w:t>
-      </w:r>
-      <w:proofErr w:type="spellEnd"/>
-      <w:r>
-        <w:t xml:space="preserve"> = </w:t>
-      </w:r>
-      <w:proofErr w:type="gramStart"/>
-      <w:r>
-        <w:t>Command(</w:t>
-      </w:r>
-      <w:proofErr w:type="spellStart"/>
-      <w:proofErr w:type="gramEnd"/>
-      <w:r>
-        <w:t>tbt.SETTINGS_BLOCK</w:t>
-      </w:r>
-      <w:proofErr w:type="spellEnd"/>
-      <w:r>
-        <w:t>, \</w:t>
-      </w:r>
-    </w:p>
-    <w:p>
-      <w:pPr>
-        <w:pStyle w:val="Subtitle"/>
-      </w:pPr>
-      <w:r>
-        <w:t xml:space="preserve">            </w:t>
-      </w:r>
-      <w:proofErr w:type="spellStart"/>
-      <w:r>
-        <w:t>att.READ</w:t>
-      </w:r>
-      <w:proofErr w:type="spellEnd"/>
-      <w:r>
-        <w:t xml:space="preserve">, </w:t>
-      </w:r>
-      <w:proofErr w:type="gramStart"/>
-      <w:r>
-        <w:t>None</w:t>
-      </w:r>
-      <w:proofErr w:type="gramEnd"/>
-      <w:r>
-        <w:t>)</w:t>
-      </w:r>
-    </w:p>
-    <w:p>
-      <w:pPr>
-        <w:pStyle w:val="Subtitle"/>
-      </w:pPr>
-      <w:r>
-        <w:t xml:space="preserve">        </w:t>
-      </w:r>
-      <w:proofErr w:type="gramStart"/>
-      <w:r>
-        <w:t>setting</w:t>
-      </w:r>
-      <w:proofErr w:type="gramEnd"/>
-      <w:r>
-        <w:t xml:space="preserve"> = </w:t>
-      </w:r>
-      <w:proofErr w:type="spellStart"/>
-      <w:r>
-        <w:t>self.commands_module.execute_command</w:t>
-      </w:r>
-      <w:proofErr w:type="spellEnd"/>
-      <w:r>
-        <w:t>( \</w:t>
-      </w:r>
-    </w:p>
-    <w:p>
-      <w:pPr>
-        <w:pStyle w:val="Subtitle"/>
-      </w:pPr>
-      <w:r>
-        <w:t xml:space="preserve">            </w:t>
-      </w:r>
-      <w:proofErr w:type="spellStart"/>
-      <w:r>
-        <w:t>read_command</w:t>
-      </w:r>
-      <w:proofErr w:type="spellEnd"/>
-      <w:r>
-        <w:t>)</w:t>
-      </w:r>
-    </w:p>
-    <w:p>
-      <w:pPr>
-        <w:pStyle w:val="Subtitle"/>
-      </w:pPr>
-      <w:r>
-        <w:t xml:space="preserve">        </w:t>
-      </w:r>
-      <w:proofErr w:type="gramStart"/>
-      <w:r>
-        <w:t>key</w:t>
-      </w:r>
-      <w:proofErr w:type="gramEnd"/>
-      <w:r>
-        <w:t>, value = setting</w:t>
-      </w:r>
-    </w:p>
-    <w:p>
-      <w:pPr>
-        <w:pStyle w:val="Subtitle"/>
-      </w:pPr>
-    </w:p>
-    <w:p>
-      <w:pPr>
-        <w:pStyle w:val="Subtitle"/>
-      </w:pPr>
-      <w:r>
-        <w:t xml:space="preserve">        </w:t>
-      </w:r>
-      <w:proofErr w:type="spellStart"/>
-      <w:proofErr w:type="gramStart"/>
-      <w:r>
-        <w:t>self.assertIs</w:t>
-      </w:r>
-      <w:proofErr w:type="spellEnd"/>
-      <w:r>
-        <w:t>(</w:t>
-      </w:r>
-      <w:proofErr w:type="gramEnd"/>
-      <w:r>
-        <w:t>type(setting), tuple)</w:t>
-      </w:r>
-    </w:p>
-    <w:p>
-      <w:pPr>
-        <w:pStyle w:val="Subtitle"/>
-      </w:pPr>
-      <w:r>
-        <w:t xml:space="preserve">        </w:t>
-      </w:r>
-      <w:proofErr w:type="spellStart"/>
-      <w:proofErr w:type="gramStart"/>
-      <w:r>
-        <w:t>self.assertIsNotNone</w:t>
-      </w:r>
-      <w:proofErr w:type="spellEnd"/>
-      <w:r>
-        <w:t>(</w:t>
-      </w:r>
-      <w:proofErr w:type="gramEnd"/>
-      <w:r>
-        <w:t>key)</w:t>
-      </w:r>
-    </w:p>
-    <w:p>
-      <w:pPr>
-        <w:pStyle w:val="Subtitle"/>
-      </w:pPr>
-      <w:r>
-        <w:t xml:space="preserve">        </w:t>
-      </w:r>
-      <w:proofErr w:type="spellStart"/>
-      <w:proofErr w:type="gramStart"/>
-      <w:r>
-        <w:t>self.assertIsNotNone</w:t>
-      </w:r>
-      <w:proofErr w:type="spellEnd"/>
-      <w:r>
-        <w:t>(</w:t>
-      </w:r>
-      <w:proofErr w:type="gramEnd"/>
-      <w:r>
-        <w:t>value)</w:t>
-      </w:r>
-    </w:p>
-    <w:p/>
-    <w:p>
-      <w:pPr>
-        <w:ind w:firstLine="720"/>
-        <w:rPr>
-          <w:lang w:val="ru-RU"/>
-        </w:rPr>
-      </w:pPr>
-      <w:r>
-        <w:rPr>
-          <w:lang w:val="ru-RU"/>
-        </w:rPr>
-        <w:t xml:space="preserve">В методе </w:t>
-      </w:r>
-      <w:proofErr w:type="spellStart"/>
-      <w:r>
-        <w:rPr>
-          <w:rStyle w:val="SubtitleChar"/>
-        </w:rPr>
-        <w:t>setUp</w:t>
-      </w:r>
-      <w:proofErr w:type="spellEnd"/>
       <w:r>
         <w:rPr>
           <w:lang w:val="ru-RU"/>
@@ -1691,49 +1376,2353 @@
         </w:rPr>
         <w:t xml:space="preserve"> Интеграционное тестирование</w:t>
       </w:r>
+    </w:p>
+    <w:p>
+      <w:pPr>
+        <w:rPr>
+          <w:lang w:val="ru-RU"/>
+        </w:rPr>
+      </w:pPr>
+    </w:p>
+    <w:p>
+      <w:pPr>
+        <w:rPr>
+          <w:lang w:val="ru-RU"/>
+        </w:rPr>
+      </w:pPr>
+      <w:r>
+        <w:rPr>
+          <w:lang w:val="ru-RU"/>
+        </w:rPr>
+        <w:tab/>
+        <w:t>Интеграционное тестирование – это фаза тестирования, при которой модули объединяются и тестируются в группе. Обычно интеграционное тестирование следует за модульным и предшествует полному системному тестированию. Интеграционное тестирование позволяет выявить ошибки взаимодействия модулей, задать набор приёмочных тестов</w:t>
+      </w:r>
+      <w:r>
+        <w:rPr>
+          <w:lang w:val="ru-RU"/>
+        </w:rPr>
+        <w:t>, без прохождения которых невозможен выпуск приложения</w:t>
+      </w:r>
+      <w:r>
+        <w:rPr>
+          <w:lang w:val="ru-RU"/>
+        </w:rPr>
+        <w:t xml:space="preserve"> и протестировать приложение под нагрузкой.</w:t>
+      </w:r>
+    </w:p>
+    <w:p>
+      <w:pPr>
+        <w:rPr>
+          <w:lang w:val="ru-RU"/>
+        </w:rPr>
+      </w:pPr>
+      <w:r>
+        <w:rPr>
+          <w:lang w:val="ru-RU"/>
+        </w:rPr>
+        <w:tab/>
+      </w:r>
+      <w:r>
+        <w:rPr>
+          <w:lang w:val="ru-RU"/>
+        </w:rPr>
+        <w:t xml:space="preserve">Поскольку данное приложение является тремя взаимодействующими между собой программами, цель которых в автоматическом режиме распределять файлы по заданным пользователем правилам – интеграционное тестирование имеет для него первостепенную значимость. Интеграционные тесты для данного приложения написаны на языке оболочки </w:t>
+      </w:r>
+      <w:r>
+        <w:t>bash</w:t>
+      </w:r>
+      <w:r>
+        <w:rPr>
+          <w:lang w:val="ru-RU"/>
+        </w:rPr>
+        <w:t>.</w:t>
+      </w:r>
+      <w:r>
+        <w:rPr>
+          <w:lang w:val="ru-RU"/>
+        </w:rPr>
+        <w:t xml:space="preserve"> Интеграционный тест, так же, как и модульный состоит из задания начальных условий, действия и проверки результата. Примеры интеграционных тестов для проверки правил распределения файлов выглядят следующим образом:</w:t>
+      </w:r>
+    </w:p>
+    <w:p>
+      <w:pPr>
+        <w:rPr>
+          <w:lang w:val="ru-RU"/>
+        </w:rPr>
+      </w:pPr>
+    </w:p>
+    <w:p>
+      <w:pPr>
+        <w:pStyle w:val="Subtitle"/>
+        <w:ind w:left="720"/>
+      </w:pPr>
+      <w:r>
+        <w:t># Test 24. Permanently delete file if name changed</w:t>
+      </w:r>
+    </w:p>
+    <w:p>
+      <w:pPr>
+        <w:pStyle w:val="Subtitle"/>
+        <w:ind w:left="720"/>
+      </w:pPr>
+    </w:p>
+    <w:p>
+      <w:pPr>
+        <w:pStyle w:val="Subtitle"/>
+        <w:ind w:left="720"/>
+      </w:pPr>
+      <w:r>
+        <w:t>mkdir ./test</w:t>
+      </w:r>
+    </w:p>
+    <w:p>
+      <w:pPr>
+        <w:pStyle w:val="Subtitle"/>
+        <w:ind w:left="720"/>
+      </w:pPr>
+      <w:r>
+        <w:t>touch ./test/file.txt</w:t>
+      </w:r>
+    </w:p>
+    <w:p>
+      <w:pPr>
+        <w:pStyle w:val="Subtitle"/>
+        <w:ind w:left="720"/>
+      </w:pPr>
+      <w:r>
+        <w:t>tars add_rule -t /home/anton/Tars/Program/test/ \</w:t>
+      </w:r>
+    </w:p>
+    <w:p>
+      <w:pPr>
+        <w:pStyle w:val="Subtitle"/>
+        <w:ind w:left="720"/>
+      </w:pPr>
+      <w:r>
+        <w:t xml:space="preserve">    --event-types FILE_NAME_CHANGED \</w:t>
+      </w:r>
+    </w:p>
+    <w:p>
+      <w:pPr>
+        <w:pStyle w:val="Subtitle"/>
+        <w:ind w:left="720"/>
+      </w:pPr>
+      <w:r>
+        <w:t xml:space="preserve">    --extention-template txt \</w:t>
+      </w:r>
+    </w:p>
+    <w:p>
+      <w:pPr>
+        <w:pStyle w:val="Subtitle"/>
+        <w:ind w:left="720"/>
+      </w:pPr>
+      <w:r>
+        <w:t xml:space="preserve">    --action-type DELETE_FILE --is-permanent</w:t>
+      </w:r>
+    </w:p>
+    <w:p>
+      <w:pPr>
+        <w:pStyle w:val="Subtitle"/>
+        <w:ind w:left="720"/>
+      </w:pPr>
+      <w:r>
+        <w:t>mv ./test/file.txt ./test/file2.txt</w:t>
+      </w:r>
+    </w:p>
+    <w:p>
+      <w:pPr>
+        <w:pStyle w:val="Subtitle"/>
+        <w:ind w:left="720"/>
+      </w:pPr>
+    </w:p>
+    <w:p>
+      <w:pPr>
+        <w:pStyle w:val="Subtitle"/>
+        <w:ind w:left="720"/>
+      </w:pPr>
+      <w:r>
+        <w:t>if [ -f ./test/file2.txt ]</w:t>
+      </w:r>
+    </w:p>
+    <w:p>
+      <w:pPr>
+        <w:pStyle w:val="Subtitle"/>
+        <w:ind w:left="720"/>
+      </w:pPr>
+      <w:r>
+        <w:t>then</w:t>
+      </w:r>
+    </w:p>
+    <w:p>
+      <w:pPr>
+        <w:pStyle w:val="Subtitle"/>
+        <w:ind w:left="720"/>
+      </w:pPr>
+      <w:r>
+        <w:t xml:space="preserve">    echo "ERROR. File ./test/file2.txt was not deleted."</w:t>
+      </w:r>
+    </w:p>
+    <w:p>
+      <w:pPr>
+        <w:pStyle w:val="Subtitle"/>
+        <w:ind w:left="720"/>
+      </w:pPr>
+      <w:r>
+        <w:t>else</w:t>
+      </w:r>
+    </w:p>
+    <w:p>
+      <w:pPr>
+        <w:pStyle w:val="Subtitle"/>
+        <w:ind w:left="720"/>
+      </w:pPr>
+      <w:r>
+        <w:t xml:space="preserve">    echo "SUCCESS. File ./test/file2.txt was deleted."</w:t>
+      </w:r>
+    </w:p>
+    <w:p>
+      <w:pPr>
+        <w:pStyle w:val="Subtitle"/>
+        <w:ind w:left="720"/>
+        <w:rPr>
+          <w:lang w:val="ru-RU"/>
+        </w:rPr>
+      </w:pPr>
+      <w:r>
+        <w:rPr>
+          <w:lang w:val="ru-RU"/>
+        </w:rPr>
+        <w:t>fi</w:t>
+      </w:r>
+    </w:p>
+    <w:p>
+      <w:pPr>
+        <w:pStyle w:val="Subtitle"/>
+        <w:ind w:left="720"/>
+        <w:rPr>
+          <w:lang w:val="ru-RU"/>
+        </w:rPr>
+      </w:pPr>
+    </w:p>
+    <w:p>
+      <w:pPr>
+        <w:pStyle w:val="Subtitle"/>
+        <w:ind w:left="720"/>
+        <w:rPr>
+          <w:lang w:val="ru-RU"/>
+        </w:rPr>
+      </w:pPr>
+      <w:r>
+        <w:rPr>
+          <w:lang w:val="ru-RU"/>
+        </w:rPr>
+        <w:t>rm -rf ./test</w:t>
+      </w:r>
+    </w:p>
+    <w:p>
+      <w:pPr>
+        <w:rPr>
+          <w:lang w:val="ru-RU"/>
+        </w:rPr>
+      </w:pPr>
+    </w:p>
+    <w:p>
+      <w:pPr>
+        <w:pStyle w:val="Subtitle"/>
+      </w:pPr>
+      <w:r>
+        <w:rPr>
+          <w:lang w:val="ru-RU"/>
+        </w:rPr>
+        <w:tab/>
+      </w:r>
+      <w:r>
+        <w:t># Test 25. Peplace file in sub</w:t>
+      </w:r>
+      <w:r>
+        <w:t>folder if file moved from</w:t>
+      </w:r>
+    </w:p>
+    <w:p/>
+    <w:p>
+      <w:pPr>
+        <w:pStyle w:val="Subtitle"/>
+        <w:ind w:left="720"/>
+      </w:pPr>
+      <w:r>
+        <w:t>mkdir -p ./test/sub</w:t>
+      </w:r>
+    </w:p>
+    <w:p>
+      <w:pPr>
+        <w:pStyle w:val="Subtitle"/>
+        <w:ind w:left="720"/>
+      </w:pPr>
+      <w:r>
+        <w:t>touch file.txt</w:t>
+      </w:r>
+    </w:p>
+    <w:p>
+      <w:pPr>
+        <w:pStyle w:val="Subtitle"/>
+        <w:ind w:left="720"/>
+      </w:pPr>
+      <w:r>
+        <w:t>tars add_rule -t /home/anton/Tars/Program/test/ \</w:t>
+      </w:r>
+    </w:p>
+    <w:p>
+      <w:pPr>
+        <w:pStyle w:val="Subtitle"/>
+        <w:ind w:left="720"/>
+      </w:pPr>
+      <w:r>
+        <w:t xml:space="preserve">    --event-types FILE_INCLUDED \</w:t>
+      </w:r>
+    </w:p>
+    <w:p>
+      <w:pPr>
+        <w:pStyle w:val="Subtitle"/>
+        <w:ind w:left="720"/>
+      </w:pPr>
+      <w:r>
+        <w:t xml:space="preserve">    --extention-template txt \</w:t>
+      </w:r>
+    </w:p>
+    <w:p>
+      <w:pPr>
+        <w:pStyle w:val="Subtitle"/>
+        <w:ind w:left="720"/>
+      </w:pPr>
+      <w:r>
+        <w:lastRenderedPageBreak/>
+        <w:t xml:space="preserve">    --action-type REPLACE_FILE \</w:t>
+      </w:r>
+    </w:p>
+    <w:p>
+      <w:pPr>
+        <w:pStyle w:val="Subtitle"/>
+        <w:ind w:left="720"/>
+      </w:pPr>
+      <w:r>
+        <w:t xml:space="preserve">    --target-path /home/anton/Tars/Program/test/sub/</w:t>
+      </w:r>
+    </w:p>
+    <w:p>
+      <w:pPr>
+        <w:pStyle w:val="Subtitle"/>
+        <w:ind w:left="720"/>
+      </w:pPr>
+      <w:r>
+        <w:t>mv file.txt ./test/</w:t>
+      </w:r>
+    </w:p>
+    <w:p>
+      <w:pPr>
+        <w:pStyle w:val="Subtitle"/>
+        <w:ind w:left="720"/>
+      </w:pPr>
+    </w:p>
+    <w:p>
+      <w:pPr>
+        <w:pStyle w:val="Subtitle"/>
+        <w:ind w:left="720"/>
+      </w:pPr>
+      <w:r>
+        <w:t>if ! [ -f ./test/sub/file.txt ]</w:t>
+      </w:r>
+    </w:p>
+    <w:p>
+      <w:pPr>
+        <w:pStyle w:val="Subtitle"/>
+        <w:ind w:left="720"/>
+      </w:pPr>
+      <w:r>
+        <w:t>then</w:t>
+      </w:r>
+    </w:p>
+    <w:p>
+      <w:pPr>
+        <w:pStyle w:val="Subtitle"/>
+        <w:ind w:left="720"/>
+      </w:pPr>
+      <w:r>
+        <w:t xml:space="preserve">    echo "ERROR. File file.txt was not found in ./test/sub/."</w:t>
+      </w:r>
+    </w:p>
+    <w:p>
+      <w:pPr>
+        <w:pStyle w:val="Subtitle"/>
+        <w:ind w:left="720"/>
+      </w:pPr>
+      <w:r>
+        <w:t>else</w:t>
+      </w:r>
+    </w:p>
+    <w:p>
+      <w:pPr>
+        <w:pStyle w:val="Subtitle"/>
+        <w:ind w:left="720"/>
+      </w:pPr>
+      <w:r>
+        <w:t xml:space="preserve">    echo "SUCCESS. File file.txt was not found in ./test/sub/."</w:t>
+      </w:r>
+    </w:p>
+    <w:p>
+      <w:pPr>
+        <w:pStyle w:val="Subtitle"/>
+        <w:ind w:left="720"/>
+        <w:rPr>
+          <w:lang w:val="ru-RU"/>
+        </w:rPr>
+      </w:pPr>
+      <w:r>
+        <w:t>f</w:t>
+      </w:r>
+      <w:r>
+        <w:rPr>
+          <w:lang w:val="ru-RU"/>
+        </w:rPr>
+        <w:t>i</w:t>
+      </w:r>
+    </w:p>
+    <w:p>
+      <w:pPr>
+        <w:rPr>
+          <w:lang w:val="ru-RU"/>
+        </w:rPr>
+      </w:pPr>
+    </w:p>
+    <w:p>
+      <w:pPr>
+        <w:pStyle w:val="Subtitle"/>
+        <w:rPr>
+          <w:lang w:val="ru-RU"/>
+        </w:rPr>
+      </w:pPr>
+      <w:r>
+        <w:rPr>
+          <w:lang w:val="ru-RU"/>
+        </w:rPr>
+        <w:tab/>
+      </w:r>
+      <w:r>
+        <w:rPr>
+          <w:lang w:val="ru-RU"/>
+        </w:rPr>
+        <w:t>rm -rf ./test/</w:t>
+      </w:r>
+    </w:p>
+    <w:p>
+      <w:pPr>
+        <w:rPr>
+          <w:lang w:val="ru-RU"/>
+        </w:rPr>
+      </w:pPr>
+    </w:p>
+    <w:p>
+      <w:pPr>
+        <w:ind w:firstLine="720"/>
+        <w:rPr>
+          <w:lang w:val="ru-RU"/>
+        </w:rPr>
+      </w:pPr>
+      <w:r>
+        <w:rPr>
+          <w:lang w:val="ru-RU"/>
+        </w:rPr>
+        <w:t xml:space="preserve">В этих двух тестах вначале создаётся директория, действия в которой будут отслеживаться приложением, создаётся тестовый файл, задаётся правило распределения и над тестовым файлом производится действие таким образом, чтобы он попал под заданное правило. После того как приложение среагировало на событие в файловой системе – в </w:t>
+      </w:r>
+      <w:r>
+        <w:t>bash</w:t>
+      </w:r>
+      <w:r>
+        <w:rPr>
+          <w:lang w:val="ru-RU"/>
+        </w:rPr>
+        <w:t>-</w:t>
+      </w:r>
+      <w:r>
+        <w:rPr>
+          <w:lang w:val="ru-RU"/>
+        </w:rPr>
+        <w:t xml:space="preserve">скрипте идёт проверка того что стало с файлом. В зависимости от результатов проверки в консоль выводится либо сообщение об успешно выполненной операции, либо с сообщением об ошибке. Таким образом, имея доступ управлению программой из консоли, можно эмулировать практически любые действия пользователя. </w:t>
+      </w:r>
+    </w:p>
+    <w:p>
+      <w:pPr>
+        <w:ind w:firstLine="720"/>
+        <w:rPr>
+          <w:lang w:val="ru-RU"/>
+        </w:rPr>
+      </w:pPr>
+    </w:p>
+    <w:p>
+      <w:pPr>
+        <w:pStyle w:val="Heading2"/>
+        <w:ind w:firstLine="720"/>
+        <w:rPr>
+          <w:lang w:val="ru-RU"/>
+        </w:rPr>
+      </w:pPr>
+      <w:r>
+        <w:rPr>
+          <w:b/>
+          <w:lang w:val="ru-RU"/>
+        </w:rPr>
+        <w:t>5.3</w:t>
+      </w:r>
+      <w:r>
+        <w:rPr>
+          <w:lang w:val="ru-RU"/>
+        </w:rPr>
+        <w:t xml:space="preserve"> </w:t>
+      </w:r>
+      <w:r>
+        <w:rPr>
+          <w:lang w:val="ru-RU"/>
+        </w:rPr>
+        <w:t>Полное</w:t>
+      </w:r>
+      <w:r>
+        <w:rPr>
+          <w:lang w:val="ru-RU"/>
+        </w:rPr>
+        <w:t xml:space="preserve"> функциональное</w:t>
+      </w:r>
+      <w:r>
+        <w:rPr>
+          <w:lang w:val="ru-RU"/>
+        </w:rPr>
+        <w:t xml:space="preserve"> тестирование программы</w:t>
+      </w:r>
+      <w:r>
+        <w:rPr>
+          <w:lang w:val="ru-RU"/>
+        </w:rPr>
+        <w:t xml:space="preserve"> </w:t>
+      </w:r>
+    </w:p>
+    <w:p>
+      <w:pPr>
+        <w:rPr>
+          <w:lang w:val="ru-RU"/>
+        </w:rPr>
+      </w:pPr>
+    </w:p>
+    <w:p>
+      <w:pPr>
+        <w:rPr>
+          <w:lang w:val="ru-RU"/>
+        </w:rPr>
+      </w:pPr>
+      <w:r>
+        <w:rPr>
+          <w:lang w:val="ru-RU"/>
+        </w:rPr>
+        <w:tab/>
+        <w:t>Полное</w:t>
+      </w:r>
+      <w:r>
+        <w:rPr>
+          <w:lang w:val="ru-RU"/>
+        </w:rPr>
+        <w:t xml:space="preserve"> функциональное</w:t>
+      </w:r>
+      <w:r>
+        <w:rPr>
+          <w:lang w:val="ru-RU"/>
+        </w:rPr>
+        <w:t xml:space="preserve"> тестирование приложения проводится после того как код программы полностью написан, все модульные и интеграционные тесты пройдены и нужно решить можно ли продавать\передавать приложение его заказчику или конечному пользователю. Полное тестирование программы проводится людьми, чтобы понять</w:t>
+      </w:r>
+      <w:r>
+        <w:rPr>
+          <w:lang w:val="ru-RU"/>
+        </w:rPr>
+        <w:t xml:space="preserve"> соответствует ли программа заявленным требованиям,</w:t>
+      </w:r>
+      <w:r>
+        <w:rPr>
+          <w:lang w:val="ru-RU"/>
+        </w:rPr>
+        <w:t xml:space="preserve"> какие недостатки имеет интерфейс пользователя, не проявляется ли просадка производительности при типичных сценариях взаимодействия и не оставляет ли работа приложения неучтённых побочных эффектов. </w:t>
+      </w:r>
+    </w:p>
+    <w:p>
+      <w:pPr>
+        <w:rPr>
+          <w:lang w:val="ru-RU"/>
+        </w:rPr>
+      </w:pPr>
+      <w:r>
+        <w:rPr>
+          <w:lang w:val="ru-RU"/>
+        </w:rPr>
+        <w:tab/>
+        <w:t>Перед полным</w:t>
+      </w:r>
+      <w:r>
+        <w:rPr>
+          <w:lang w:val="ru-RU"/>
+        </w:rPr>
+        <w:t xml:space="preserve"> </w:t>
+      </w:r>
+      <w:r>
+        <w:rPr>
+          <w:lang w:val="ru-RU"/>
+        </w:rPr>
+        <w:t>тестированием программы составляется спецификация, состоящая из требований, которые оформляются в виде тестовых случаев (</w:t>
+      </w:r>
+      <w:r>
+        <w:t>Test</w:t>
+      </w:r>
+      <w:r>
+        <w:rPr>
+          <w:lang w:val="ru-RU"/>
+        </w:rPr>
+        <w:t xml:space="preserve"> </w:t>
+      </w:r>
+      <w:r>
+        <w:t>Cases</w:t>
+      </w:r>
+      <w:r>
+        <w:rPr>
+          <w:lang w:val="ru-RU"/>
+        </w:rPr>
+        <w:t>)</w:t>
+      </w:r>
+      <w:r>
+        <w:rPr>
+          <w:lang w:val="ru-RU"/>
+        </w:rPr>
+        <w:t xml:space="preserve"> </w:t>
+      </w:r>
+      <w:r>
+        <w:rPr>
+          <w:lang w:val="ru-RU"/>
+        </w:rPr>
+        <w:t xml:space="preserve">и </w:t>
+      </w:r>
+      <w:r>
+        <w:rPr>
+          <w:lang w:val="ru-RU"/>
+        </w:rPr>
+        <w:t>бизнес-процессов, которые описываются в виде</w:t>
+      </w:r>
+      <w:r>
+        <w:rPr>
+          <w:lang w:val="ru-RU"/>
+        </w:rPr>
+        <w:t xml:space="preserve"> </w:t>
+      </w:r>
+      <w:r>
+        <w:rPr>
+          <w:lang w:val="ru-RU"/>
+        </w:rPr>
+        <w:t>типичных сценариев взаимодействия пользователя и программы (</w:t>
+      </w:r>
+      <w:r>
+        <w:t>Use</w:t>
+      </w:r>
+      <w:r>
+        <w:rPr>
+          <w:lang w:val="ru-RU"/>
+        </w:rPr>
+        <w:t xml:space="preserve"> </w:t>
+      </w:r>
+      <w:r>
+        <w:t>Cases</w:t>
+      </w:r>
+      <w:r>
+        <w:rPr>
+          <w:lang w:val="ru-RU"/>
+        </w:rPr>
+        <w:t>)</w:t>
+      </w:r>
+      <w:r>
+        <w:rPr>
+          <w:lang w:val="ru-RU"/>
+        </w:rPr>
+        <w:t>.</w:t>
+      </w:r>
+    </w:p>
+    <w:p>
+      <w:pPr>
+        <w:rPr>
+          <w:lang w:val="ru-RU"/>
+        </w:rPr>
+      </w:pPr>
+      <w:r>
+        <w:rPr>
+          <w:lang w:val="ru-RU"/>
+        </w:rPr>
+        <w:tab/>
+        <w:t xml:space="preserve">Тестирование проводилось несколькими пользователями на разных компьютерах с разной аппаратной конфигурацией и разными операционными системами. Функциональные тесты, проведённые над программным модулем </w:t>
+      </w:r>
+      <w:r>
+        <w:rPr>
+          <w:lang w:val="ru-RU"/>
+        </w:rPr>
+        <w:lastRenderedPageBreak/>
+        <w:t>представлены в таблице 5.1.</w:t>
+      </w:r>
+    </w:p>
+    <w:p>
+      <w:pPr>
+        <w:rPr>
+          <w:lang w:val="ru-RU"/>
+        </w:rPr>
+      </w:pPr>
+    </w:p>
+    <w:p>
+      <w:pPr>
+        <w:rPr>
+          <w:lang w:val="ru-RU"/>
+        </w:rPr>
+      </w:pPr>
+      <w:r>
+        <w:rPr>
+          <w:lang w:val="ru-RU"/>
+        </w:rPr>
+        <w:t>Таблица 5.1 – Полное функцио</w:t>
+      </w:r>
+      <w:r>
+        <w:rPr>
+          <w:lang w:val="ru-RU"/>
+        </w:rPr>
+        <w:t>нальное тестирование программы</w:t>
+      </w:r>
+    </w:p>
+    <w:tbl>
+      <w:tblPr>
+        <w:tblStyle w:val="TableGrid"/>
+        <w:tblW w:w="0" w:type="auto"/>
+        <w:tblLook w:val="04A0" w:firstRow="1" w:lastRow="0" w:firstColumn="1" w:lastColumn="0" w:noHBand="0" w:noVBand="1"/>
+      </w:tblPr>
+      <w:tblGrid>
+        <w:gridCol w:w="2419"/>
+        <w:gridCol w:w="2679"/>
+        <w:gridCol w:w="2694"/>
+        <w:gridCol w:w="1886"/>
+      </w:tblGrid>
+      <w:tr>
+        <w:tc>
+          <w:tcPr>
+            <w:tcW w:w="2419" w:type="dxa"/>
+            <w:vAlign w:val="center"/>
+          </w:tcPr>
+          <w:p>
+            <w:pPr>
+              <w:jc w:val="center"/>
+              <w:rPr>
+                <w:lang w:val="ru-RU"/>
+              </w:rPr>
+            </w:pPr>
+            <w:r>
+              <w:rPr>
+                <w:lang w:val="ru-RU"/>
+              </w:rPr>
+              <w:t>Модуль</w:t>
+            </w:r>
+          </w:p>
+        </w:tc>
+        <w:tc>
+          <w:tcPr>
+            <w:tcW w:w="2679" w:type="dxa"/>
+            <w:vAlign w:val="center"/>
+          </w:tcPr>
+          <w:p>
+            <w:pPr>
+              <w:jc w:val="center"/>
+              <w:rPr>
+                <w:lang w:val="ru-RU"/>
+              </w:rPr>
+            </w:pPr>
+            <w:r>
+              <w:rPr>
+                <w:lang w:val="ru-RU"/>
+              </w:rPr>
+              <w:t>Содержание теста</w:t>
+            </w:r>
+          </w:p>
+        </w:tc>
+        <w:tc>
+          <w:tcPr>
+            <w:tcW w:w="2694" w:type="dxa"/>
+            <w:vAlign w:val="center"/>
+          </w:tcPr>
+          <w:p>
+            <w:pPr>
+              <w:jc w:val="center"/>
+              <w:rPr>
+                <w:lang w:val="ru-RU"/>
+              </w:rPr>
+            </w:pPr>
+            <w:r>
+              <w:rPr>
+                <w:lang w:val="ru-RU"/>
+              </w:rPr>
+              <w:t>Ожидаемый результат</w:t>
+            </w:r>
+          </w:p>
+        </w:tc>
+        <w:tc>
+          <w:tcPr>
+            <w:tcW w:w="1886" w:type="dxa"/>
+            <w:vAlign w:val="center"/>
+          </w:tcPr>
+          <w:p>
+            <w:pPr>
+              <w:jc w:val="center"/>
+              <w:rPr>
+                <w:lang w:val="ru-RU"/>
+              </w:rPr>
+            </w:pPr>
+            <w:r>
+              <w:rPr>
+                <w:lang w:val="ru-RU"/>
+              </w:rPr>
+              <w:t>Тест пройден</w:t>
+            </w:r>
+          </w:p>
+        </w:tc>
+      </w:tr>
+      <w:tr>
+        <w:tc>
+          <w:tcPr>
+            <w:tcW w:w="2419" w:type="dxa"/>
+            <w:vAlign w:val="center"/>
+          </w:tcPr>
+          <w:p>
+            <w:pPr>
+              <w:jc w:val="center"/>
+              <w:rPr>
+                <w:lang w:val="ru-RU"/>
+              </w:rPr>
+            </w:pPr>
+            <w:r>
+              <w:rPr>
+                <w:lang w:val="ru-RU"/>
+              </w:rPr>
+              <w:t>1</w:t>
+            </w:r>
+          </w:p>
+        </w:tc>
+        <w:tc>
+          <w:tcPr>
+            <w:tcW w:w="2679" w:type="dxa"/>
+            <w:vAlign w:val="center"/>
+          </w:tcPr>
+          <w:p>
+            <w:pPr>
+              <w:jc w:val="center"/>
+              <w:rPr>
+                <w:lang w:val="ru-RU"/>
+              </w:rPr>
+            </w:pPr>
+            <w:r>
+              <w:rPr>
+                <w:lang w:val="ru-RU"/>
+              </w:rPr>
+              <w:t>2</w:t>
+            </w:r>
+          </w:p>
+        </w:tc>
+        <w:tc>
+          <w:tcPr>
+            <w:tcW w:w="2694" w:type="dxa"/>
+            <w:vAlign w:val="center"/>
+          </w:tcPr>
+          <w:p>
+            <w:pPr>
+              <w:jc w:val="center"/>
+              <w:rPr>
+                <w:lang w:val="ru-RU"/>
+              </w:rPr>
+            </w:pPr>
+            <w:r>
+              <w:rPr>
+                <w:lang w:val="ru-RU"/>
+              </w:rPr>
+              <w:t>3</w:t>
+            </w:r>
+          </w:p>
+        </w:tc>
+        <w:tc>
+          <w:tcPr>
+            <w:tcW w:w="1886" w:type="dxa"/>
+            <w:vAlign w:val="center"/>
+          </w:tcPr>
+          <w:p>
+            <w:pPr>
+              <w:jc w:val="center"/>
+              <w:rPr>
+                <w:lang w:val="ru-RU"/>
+              </w:rPr>
+            </w:pPr>
+            <w:r>
+              <w:rPr>
+                <w:lang w:val="ru-RU"/>
+              </w:rPr>
+              <w:t>4</w:t>
+            </w:r>
+          </w:p>
+        </w:tc>
+      </w:tr>
+      <w:tr>
+        <w:tc>
+          <w:tcPr>
+            <w:tcW w:w="2419" w:type="dxa"/>
+            <w:vAlign w:val="center"/>
+          </w:tcPr>
+          <w:p>
+            <w:pPr>
+              <w:jc w:val="center"/>
+              <w:rPr>
+                <w:lang w:val="ru-RU"/>
+              </w:rPr>
+            </w:pPr>
+            <w:r>
+              <w:rPr>
+                <w:lang w:val="ru-RU"/>
+              </w:rPr>
+              <w:t>Настройки</w:t>
+            </w:r>
+          </w:p>
+        </w:tc>
+        <w:tc>
+          <w:tcPr>
+            <w:tcW w:w="2679" w:type="dxa"/>
+            <w:vAlign w:val="center"/>
+          </w:tcPr>
+          <w:p>
+            <w:pPr>
+              <w:jc w:val="left"/>
+              <w:rPr>
+                <w:lang w:val="ru-RU"/>
+              </w:rPr>
+            </w:pPr>
+            <w:r>
+              <w:rPr>
+                <w:lang w:val="ru-RU"/>
+              </w:rPr>
+              <w:t>Создание настройки без задания значения</w:t>
+            </w:r>
+          </w:p>
+        </w:tc>
+        <w:tc>
+          <w:tcPr>
+            <w:tcW w:w="2694" w:type="dxa"/>
+            <w:vAlign w:val="center"/>
+          </w:tcPr>
+          <w:p>
+            <w:pPr>
+              <w:jc w:val="left"/>
+              <w:rPr>
+                <w:lang w:val="ru-RU"/>
+              </w:rPr>
+            </w:pPr>
+            <w:r>
+              <w:rPr>
+                <w:lang w:val="ru-RU"/>
+              </w:rPr>
+              <w:t>Сообщение о некорректной команде</w:t>
+            </w:r>
+          </w:p>
+        </w:tc>
+        <w:tc>
+          <w:tcPr>
+            <w:tcW w:w="1886" w:type="dxa"/>
+            <w:vAlign w:val="center"/>
+          </w:tcPr>
+          <w:p>
+            <w:pPr>
+              <w:jc w:val="center"/>
+              <w:rPr>
+                <w:lang w:val="ru-RU"/>
+              </w:rPr>
+            </w:pPr>
+            <w:r>
+              <w:rPr>
+                <w:lang w:val="ru-RU"/>
+              </w:rPr>
+              <w:t>Да</w:t>
+            </w:r>
+          </w:p>
+        </w:tc>
+      </w:tr>
+      <w:tr>
+        <w:tc>
+          <w:tcPr>
+            <w:tcW w:w="2419" w:type="dxa"/>
+            <w:vAlign w:val="center"/>
+          </w:tcPr>
+          <w:p>
+            <w:pPr>
+              <w:jc w:val="center"/>
+              <w:rPr>
+                <w:lang w:val="ru-RU"/>
+              </w:rPr>
+            </w:pPr>
+            <w:r>
+              <w:rPr>
+                <w:lang w:val="ru-RU"/>
+              </w:rPr>
+              <w:t>Настройки</w:t>
+            </w:r>
+          </w:p>
+        </w:tc>
+        <w:tc>
+          <w:tcPr>
+            <w:tcW w:w="2679" w:type="dxa"/>
+            <w:vAlign w:val="center"/>
+          </w:tcPr>
+          <w:p>
+            <w:pPr>
+              <w:jc w:val="left"/>
+              <w:rPr>
+                <w:lang w:val="ru-RU"/>
+              </w:rPr>
+            </w:pPr>
+            <w:r>
+              <w:rPr>
+                <w:lang w:val="ru-RU"/>
+              </w:rPr>
+              <w:t>Обновление настройки без задания значения</w:t>
+            </w:r>
+          </w:p>
+        </w:tc>
+        <w:tc>
+          <w:tcPr>
+            <w:tcW w:w="2694" w:type="dxa"/>
+            <w:vAlign w:val="center"/>
+          </w:tcPr>
+          <w:p>
+            <w:pPr>
+              <w:jc w:val="left"/>
+              <w:rPr>
+                <w:lang w:val="ru-RU"/>
+              </w:rPr>
+            </w:pPr>
+            <w:r>
+              <w:rPr>
+                <w:lang w:val="ru-RU"/>
+              </w:rPr>
+              <w:t>Сообщение о некорректной команде</w:t>
+            </w:r>
+          </w:p>
+        </w:tc>
+        <w:tc>
+          <w:tcPr>
+            <w:tcW w:w="1886" w:type="dxa"/>
+            <w:vAlign w:val="center"/>
+          </w:tcPr>
+          <w:p>
+            <w:pPr>
+              <w:jc w:val="center"/>
+              <w:rPr>
+                <w:lang w:val="ru-RU"/>
+              </w:rPr>
+            </w:pPr>
+            <w:r>
+              <w:rPr>
+                <w:lang w:val="ru-RU"/>
+              </w:rPr>
+              <w:t>Да</w:t>
+            </w:r>
+          </w:p>
+        </w:tc>
+      </w:tr>
+      <w:tr>
+        <w:tc>
+          <w:tcPr>
+            <w:tcW w:w="2419" w:type="dxa"/>
+            <w:vAlign w:val="center"/>
+          </w:tcPr>
+          <w:p>
+            <w:pPr>
+              <w:jc w:val="center"/>
+              <w:rPr>
+                <w:lang w:val="ru-RU"/>
+              </w:rPr>
+            </w:pPr>
+            <w:r>
+              <w:rPr>
+                <w:lang w:val="ru-RU"/>
+              </w:rPr>
+              <w:t>Настройки</w:t>
+            </w:r>
+          </w:p>
+        </w:tc>
+        <w:tc>
+          <w:tcPr>
+            <w:tcW w:w="2679" w:type="dxa"/>
+            <w:vAlign w:val="center"/>
+          </w:tcPr>
+          <w:p>
+            <w:pPr>
+              <w:jc w:val="left"/>
+              <w:rPr>
+                <w:lang w:val="ru-RU"/>
+              </w:rPr>
+            </w:pPr>
+            <w:r>
+              <w:rPr>
+                <w:lang w:val="ru-RU"/>
+              </w:rPr>
+              <w:t>Удаление обязательной настройки приложения</w:t>
+            </w:r>
+          </w:p>
+        </w:tc>
+        <w:tc>
+          <w:tcPr>
+            <w:tcW w:w="2694" w:type="dxa"/>
+            <w:vAlign w:val="center"/>
+          </w:tcPr>
+          <w:p>
+            <w:pPr>
+              <w:jc w:val="left"/>
+              <w:rPr>
+                <w:lang w:val="ru-RU"/>
+              </w:rPr>
+            </w:pPr>
+            <w:r>
+              <w:rPr>
+                <w:lang w:val="ru-RU"/>
+              </w:rPr>
+              <w:t>Сообщение о невозможности удалить настройку</w:t>
+            </w:r>
+          </w:p>
+        </w:tc>
+        <w:tc>
+          <w:tcPr>
+            <w:tcW w:w="1886" w:type="dxa"/>
+            <w:vAlign w:val="center"/>
+          </w:tcPr>
+          <w:p>
+            <w:pPr>
+              <w:jc w:val="center"/>
+              <w:rPr>
+                <w:lang w:val="ru-RU"/>
+              </w:rPr>
+            </w:pPr>
+            <w:r>
+              <w:rPr>
+                <w:lang w:val="ru-RU"/>
+              </w:rPr>
+              <w:t>Да</w:t>
+            </w:r>
+          </w:p>
+        </w:tc>
+      </w:tr>
+      <w:tr>
+        <w:tc>
+          <w:tcPr>
+            <w:tcW w:w="2419" w:type="dxa"/>
+            <w:vAlign w:val="center"/>
+          </w:tcPr>
+          <w:p>
+            <w:pPr>
+              <w:jc w:val="center"/>
+              <w:rPr>
+                <w:lang w:val="ru-RU"/>
+              </w:rPr>
+            </w:pPr>
+            <w:r>
+              <w:rPr>
+                <w:lang w:val="ru-RU"/>
+              </w:rPr>
+              <w:t>Настройки</w:t>
+            </w:r>
+          </w:p>
+        </w:tc>
+        <w:tc>
+          <w:tcPr>
+            <w:tcW w:w="2679" w:type="dxa"/>
+            <w:vAlign w:val="center"/>
+          </w:tcPr>
+          <w:p>
+            <w:pPr>
+              <w:jc w:val="left"/>
+              <w:rPr>
+                <w:lang w:val="ru-RU"/>
+              </w:rPr>
+            </w:pPr>
+            <w:r>
+              <w:rPr>
+                <w:lang w:val="ru-RU"/>
+              </w:rPr>
+              <w:t>Экспорт настроек в существующий системный файл</w:t>
+            </w:r>
+          </w:p>
+        </w:tc>
+        <w:tc>
+          <w:tcPr>
+            <w:tcW w:w="2694" w:type="dxa"/>
+            <w:vAlign w:val="center"/>
+          </w:tcPr>
+          <w:p>
+            <w:pPr>
+              <w:jc w:val="left"/>
+              <w:rPr>
+                <w:lang w:val="ru-RU"/>
+              </w:rPr>
+            </w:pPr>
+            <w:r>
+              <w:rPr>
+                <w:lang w:val="ru-RU"/>
+              </w:rPr>
+              <w:t>Сообщение о невозможности экспортировать настройки в данный файл</w:t>
+            </w:r>
+          </w:p>
+        </w:tc>
+        <w:tc>
+          <w:tcPr>
+            <w:tcW w:w="1886" w:type="dxa"/>
+            <w:vAlign w:val="center"/>
+          </w:tcPr>
+          <w:p>
+            <w:pPr>
+              <w:jc w:val="center"/>
+              <w:rPr>
+                <w:lang w:val="ru-RU"/>
+              </w:rPr>
+            </w:pPr>
+            <w:r>
+              <w:rPr>
+                <w:lang w:val="ru-RU"/>
+              </w:rPr>
+              <w:t>Д</w:t>
+            </w:r>
+            <w:r>
+              <w:rPr>
+                <w:lang w:val="ru-RU"/>
+              </w:rPr>
+              <w:t>а</w:t>
+            </w:r>
+          </w:p>
+        </w:tc>
+      </w:tr>
+      <w:tr>
+        <w:tc>
+          <w:tcPr>
+            <w:tcW w:w="2419" w:type="dxa"/>
+            <w:vAlign w:val="center"/>
+          </w:tcPr>
+          <w:p>
+            <w:pPr>
+              <w:jc w:val="center"/>
+              <w:rPr>
+                <w:lang w:val="ru-RU"/>
+              </w:rPr>
+            </w:pPr>
+            <w:r>
+              <w:rPr>
+                <w:lang w:val="ru-RU"/>
+              </w:rPr>
+              <w:t>Настройки</w:t>
+            </w:r>
+          </w:p>
+        </w:tc>
+        <w:tc>
+          <w:tcPr>
+            <w:tcW w:w="2679" w:type="dxa"/>
+            <w:vAlign w:val="center"/>
+          </w:tcPr>
+          <w:p>
+            <w:pPr>
+              <w:jc w:val="left"/>
+              <w:rPr>
+                <w:lang w:val="ru-RU"/>
+              </w:rPr>
+            </w:pPr>
+            <w:r>
+              <w:rPr>
+                <w:lang w:val="ru-RU"/>
+              </w:rPr>
+              <w:t>Импорт настроек из пустого файла</w:t>
+            </w:r>
+          </w:p>
+        </w:tc>
+        <w:tc>
+          <w:tcPr>
+            <w:tcW w:w="2694" w:type="dxa"/>
+            <w:vAlign w:val="center"/>
+          </w:tcPr>
+          <w:p>
+            <w:pPr>
+              <w:jc w:val="left"/>
+              <w:rPr>
+                <w:lang w:val="ru-RU"/>
+              </w:rPr>
+            </w:pPr>
+            <w:r>
+              <w:rPr>
+                <w:lang w:val="ru-RU"/>
+              </w:rPr>
+              <w:t>Сообщение с перечислением обязательных настроек</w:t>
+            </w:r>
+          </w:p>
+        </w:tc>
+        <w:tc>
+          <w:tcPr>
+            <w:tcW w:w="1886" w:type="dxa"/>
+            <w:vAlign w:val="center"/>
+          </w:tcPr>
+          <w:p>
+            <w:pPr>
+              <w:jc w:val="center"/>
+              <w:rPr>
+                <w:lang w:val="ru-RU"/>
+              </w:rPr>
+            </w:pPr>
+            <w:r>
+              <w:rPr>
+                <w:lang w:val="ru-RU"/>
+              </w:rPr>
+              <w:t>Д</w:t>
+            </w:r>
+            <w:r>
+              <w:rPr>
+                <w:lang w:val="ru-RU"/>
+              </w:rPr>
+              <w:t>а</w:t>
+            </w:r>
+          </w:p>
+        </w:tc>
+      </w:tr>
+      <w:tr>
+        <w:tc>
+          <w:tcPr>
+            <w:tcW w:w="2419" w:type="dxa"/>
+            <w:vAlign w:val="center"/>
+          </w:tcPr>
+          <w:p>
+            <w:pPr>
+              <w:jc w:val="center"/>
+              <w:rPr>
+                <w:lang w:val="ru-RU"/>
+              </w:rPr>
+            </w:pPr>
+            <w:r>
+              <w:rPr>
+                <w:lang w:val="ru-RU"/>
+              </w:rPr>
+              <w:t>Распределение файлов</w:t>
+            </w:r>
+          </w:p>
+        </w:tc>
+        <w:tc>
+          <w:tcPr>
+            <w:tcW w:w="2679" w:type="dxa"/>
+            <w:vAlign w:val="center"/>
+          </w:tcPr>
+          <w:p>
+            <w:pPr>
+              <w:jc w:val="left"/>
+              <w:rPr>
+                <w:lang w:val="ru-RU"/>
+              </w:rPr>
+            </w:pPr>
+            <w:r>
+              <w:rPr>
+                <w:lang w:val="ru-RU"/>
+              </w:rPr>
+              <w:t>Перемещение в отслеживаемую директорию большого количества файлов разных типов</w:t>
+            </w:r>
+          </w:p>
+        </w:tc>
+        <w:tc>
+          <w:tcPr>
+            <w:tcW w:w="2694" w:type="dxa"/>
+            <w:vAlign w:val="center"/>
+          </w:tcPr>
+          <w:p>
+            <w:pPr>
+              <w:jc w:val="left"/>
+              <w:rPr>
+                <w:lang w:val="ru-RU"/>
+              </w:rPr>
+            </w:pPr>
+            <w:r>
+              <w:rPr>
+                <w:lang w:val="ru-RU"/>
+              </w:rPr>
+              <w:t>Файлы распределяются в течении небольшого промежутка времени</w:t>
+            </w:r>
+          </w:p>
+        </w:tc>
+        <w:tc>
+          <w:tcPr>
+            <w:tcW w:w="1886" w:type="dxa"/>
+            <w:vAlign w:val="center"/>
+          </w:tcPr>
+          <w:p>
+            <w:pPr>
+              <w:jc w:val="center"/>
+              <w:rPr>
+                <w:lang w:val="ru-RU"/>
+              </w:rPr>
+            </w:pPr>
+            <w:r>
+              <w:rPr>
+                <w:lang w:val="ru-RU"/>
+              </w:rPr>
+              <w:t>Д</w:t>
+            </w:r>
+            <w:r>
+              <w:rPr>
+                <w:lang w:val="ru-RU"/>
+              </w:rPr>
+              <w:t>а</w:t>
+            </w:r>
+          </w:p>
+        </w:tc>
+      </w:tr>
+      <w:tr>
+        <w:tc>
+          <w:tcPr>
+            <w:tcW w:w="2419" w:type="dxa"/>
+            <w:vAlign w:val="center"/>
+          </w:tcPr>
+          <w:p>
+            <w:pPr>
+              <w:jc w:val="center"/>
+              <w:rPr>
+                <w:lang w:val="ru-RU"/>
+              </w:rPr>
+            </w:pPr>
+            <w:r>
+              <w:rPr>
+                <w:lang w:val="ru-RU"/>
+              </w:rPr>
+              <w:t>Распределение файлов</w:t>
+            </w:r>
+          </w:p>
+        </w:tc>
+        <w:tc>
+          <w:tcPr>
+            <w:tcW w:w="2679" w:type="dxa"/>
+            <w:vAlign w:val="center"/>
+          </w:tcPr>
+          <w:p>
+            <w:pPr>
+              <w:jc w:val="left"/>
+              <w:rPr>
+                <w:lang w:val="ru-RU"/>
+              </w:rPr>
+            </w:pPr>
+            <w:r>
+              <w:rPr>
+                <w:lang w:val="ru-RU"/>
+              </w:rPr>
+              <w:t>Перемещение в отслеживаемую директорию файлов, которые должны игнорироваться</w:t>
+            </w:r>
+          </w:p>
+        </w:tc>
+        <w:tc>
+          <w:tcPr>
+            <w:tcW w:w="2694" w:type="dxa"/>
+            <w:vAlign w:val="center"/>
+          </w:tcPr>
+          <w:p>
+            <w:pPr>
+              <w:jc w:val="left"/>
+              <w:rPr>
+                <w:lang w:val="ru-RU"/>
+              </w:rPr>
+            </w:pPr>
+            <w:r>
+              <w:rPr>
+                <w:lang w:val="ru-RU"/>
+              </w:rPr>
+              <w:t>С перемещёнными файлами ничего не происходит</w:t>
+            </w:r>
+          </w:p>
+        </w:tc>
+        <w:tc>
+          <w:tcPr>
+            <w:tcW w:w="1886" w:type="dxa"/>
+            <w:vAlign w:val="center"/>
+          </w:tcPr>
+          <w:p>
+            <w:pPr>
+              <w:jc w:val="center"/>
+              <w:rPr>
+                <w:lang w:val="ru-RU"/>
+              </w:rPr>
+            </w:pPr>
+            <w:r>
+              <w:rPr>
+                <w:lang w:val="ru-RU"/>
+              </w:rPr>
+              <w:t>Д</w:t>
+            </w:r>
+            <w:r>
+              <w:rPr>
+                <w:lang w:val="ru-RU"/>
+              </w:rPr>
+              <w:t>а</w:t>
+            </w:r>
+          </w:p>
+        </w:tc>
+      </w:tr>
+      <w:tr>
+        <w:tc>
+          <w:tcPr>
+            <w:tcW w:w="2419" w:type="dxa"/>
+            <w:vAlign w:val="center"/>
+          </w:tcPr>
+          <w:p>
+            <w:pPr>
+              <w:jc w:val="center"/>
+              <w:rPr>
+                <w:lang w:val="ru-RU"/>
+              </w:rPr>
+            </w:pPr>
+            <w:r>
+              <w:rPr>
+                <w:lang w:val="ru-RU"/>
+              </w:rPr>
+              <w:t>Распределение файлов</w:t>
+            </w:r>
+          </w:p>
+        </w:tc>
+        <w:tc>
+          <w:tcPr>
+            <w:tcW w:w="2679" w:type="dxa"/>
+            <w:vAlign w:val="center"/>
+          </w:tcPr>
+          <w:p>
+            <w:pPr>
+              <w:jc w:val="left"/>
+              <w:rPr>
+                <w:lang w:val="ru-RU"/>
+              </w:rPr>
+            </w:pPr>
+            <w:r>
+              <w:rPr>
+                <w:lang w:val="ru-RU"/>
+              </w:rPr>
+              <w:t>Создание правила распределения без обязательных аргументов</w:t>
+            </w:r>
+          </w:p>
+        </w:tc>
+        <w:tc>
+          <w:tcPr>
+            <w:tcW w:w="2694" w:type="dxa"/>
+            <w:vAlign w:val="center"/>
+          </w:tcPr>
+          <w:p>
+            <w:pPr>
+              <w:jc w:val="left"/>
+              <w:rPr>
+                <w:lang w:val="ru-RU"/>
+              </w:rPr>
+            </w:pPr>
+            <w:r>
+              <w:rPr>
+                <w:lang w:val="ru-RU"/>
+              </w:rPr>
+              <w:t>Сообщение с перечислением пропущенных аргументов</w:t>
+            </w:r>
+          </w:p>
+        </w:tc>
+        <w:tc>
+          <w:tcPr>
+            <w:tcW w:w="1886" w:type="dxa"/>
+            <w:vAlign w:val="center"/>
+          </w:tcPr>
+          <w:p>
+            <w:pPr>
+              <w:jc w:val="center"/>
+              <w:rPr>
+                <w:lang w:val="ru-RU"/>
+              </w:rPr>
+            </w:pPr>
+            <w:r>
+              <w:rPr>
+                <w:lang w:val="ru-RU"/>
+              </w:rPr>
+              <w:t>Д</w:t>
+            </w:r>
+            <w:r>
+              <w:rPr>
+                <w:lang w:val="ru-RU"/>
+              </w:rPr>
+              <w:t>а</w:t>
+            </w:r>
+          </w:p>
+        </w:tc>
+      </w:tr>
+    </w:tbl>
+    <w:p/>
+    <w:p>
+      <w:pPr>
+        <w:rPr>
+          <w:i/>
+          <w:lang w:val="ru-RU"/>
+        </w:rPr>
+      </w:pPr>
+      <w:r>
+        <w:rPr>
+          <w:i/>
+          <w:lang w:val="ru-RU"/>
+        </w:rPr>
+        <w:t>Продолжение таблицы 5.1</w:t>
+      </w:r>
+    </w:p>
+    <w:tbl>
+      <w:tblPr>
+        <w:tblStyle w:val="TableGrid"/>
+        <w:tblW w:w="0" w:type="auto"/>
+        <w:tblLook w:val="04A0" w:firstRow="1" w:lastRow="0" w:firstColumn="1" w:lastColumn="0" w:noHBand="0" w:noVBand="1"/>
+      </w:tblPr>
+      <w:tblGrid>
+        <w:gridCol w:w="2419"/>
+        <w:gridCol w:w="2679"/>
+        <w:gridCol w:w="2694"/>
+        <w:gridCol w:w="1886"/>
+      </w:tblGrid>
+      <w:tr>
+        <w:tc>
+          <w:tcPr>
+            <w:tcW w:w="2419" w:type="dxa"/>
+            <w:vAlign w:val="center"/>
+          </w:tcPr>
+          <w:p>
+            <w:pPr>
+              <w:jc w:val="center"/>
+              <w:rPr>
+                <w:lang w:val="ru-RU"/>
+              </w:rPr>
+            </w:pPr>
+            <w:r>
+              <w:rPr>
+                <w:lang w:val="ru-RU"/>
+              </w:rPr>
+              <w:t>1</w:t>
+            </w:r>
+          </w:p>
+        </w:tc>
+        <w:tc>
+          <w:tcPr>
+            <w:tcW w:w="2679" w:type="dxa"/>
+            <w:vAlign w:val="center"/>
+          </w:tcPr>
+          <w:p>
+            <w:pPr>
+              <w:jc w:val="center"/>
+              <w:rPr>
+                <w:lang w:val="ru-RU"/>
+              </w:rPr>
+            </w:pPr>
+            <w:r>
+              <w:rPr>
+                <w:lang w:val="ru-RU"/>
+              </w:rPr>
+              <w:t>2</w:t>
+            </w:r>
+          </w:p>
+        </w:tc>
+        <w:tc>
+          <w:tcPr>
+            <w:tcW w:w="2694" w:type="dxa"/>
+            <w:vAlign w:val="center"/>
+          </w:tcPr>
+          <w:p>
+            <w:pPr>
+              <w:jc w:val="center"/>
+              <w:rPr>
+                <w:lang w:val="ru-RU"/>
+              </w:rPr>
+            </w:pPr>
+            <w:r>
+              <w:rPr>
+                <w:lang w:val="ru-RU"/>
+              </w:rPr>
+              <w:t>3</w:t>
+            </w:r>
+          </w:p>
+        </w:tc>
+        <w:tc>
+          <w:tcPr>
+            <w:tcW w:w="1886" w:type="dxa"/>
+            <w:vAlign w:val="center"/>
+          </w:tcPr>
+          <w:p>
+            <w:pPr>
+              <w:jc w:val="center"/>
+              <w:rPr>
+                <w:lang w:val="ru-RU"/>
+              </w:rPr>
+            </w:pPr>
+            <w:r>
+              <w:rPr>
+                <w:lang w:val="ru-RU"/>
+              </w:rPr>
+              <w:t>4</w:t>
+            </w:r>
+          </w:p>
+        </w:tc>
+      </w:tr>
+      <w:tr>
+        <w:tc>
+          <w:tcPr>
+            <w:tcW w:w="2419" w:type="dxa"/>
+            <w:vAlign w:val="center"/>
+          </w:tcPr>
+          <w:p>
+            <w:pPr>
+              <w:jc w:val="center"/>
+              <w:rPr>
+                <w:lang w:val="ru-RU"/>
+              </w:rPr>
+            </w:pPr>
+            <w:r>
+              <w:rPr>
+                <w:lang w:val="ru-RU"/>
+              </w:rPr>
+              <w:t>Распределение файлов</w:t>
+            </w:r>
+          </w:p>
+        </w:tc>
+        <w:tc>
+          <w:tcPr>
+            <w:tcW w:w="2679" w:type="dxa"/>
+            <w:vAlign w:val="center"/>
+          </w:tcPr>
+          <w:p>
+            <w:pPr>
+              <w:jc w:val="left"/>
+              <w:rPr>
+                <w:lang w:val="ru-RU"/>
+              </w:rPr>
+            </w:pPr>
+            <w:r>
+              <w:rPr>
+                <w:lang w:val="ru-RU"/>
+              </w:rPr>
+              <w:t>Удаление и создание отслеживаемой директории</w:t>
+            </w:r>
+          </w:p>
+        </w:tc>
+        <w:tc>
+          <w:tcPr>
+            <w:tcW w:w="2694" w:type="dxa"/>
+            <w:vAlign w:val="center"/>
+          </w:tcPr>
+          <w:p>
+            <w:pPr>
+              <w:jc w:val="left"/>
+              <w:rPr>
+                <w:lang w:val="ru-RU"/>
+              </w:rPr>
+            </w:pPr>
+            <w:r>
+              <w:rPr>
+                <w:lang w:val="ru-RU"/>
+              </w:rPr>
+              <w:t>Правила для директории удаляются после удаления директории</w:t>
+            </w:r>
+          </w:p>
+        </w:tc>
+        <w:tc>
+          <w:tcPr>
+            <w:tcW w:w="1886" w:type="dxa"/>
+            <w:vAlign w:val="center"/>
+          </w:tcPr>
+          <w:p>
+            <w:pPr>
+              <w:jc w:val="center"/>
+              <w:rPr>
+                <w:lang w:val="ru-RU"/>
+              </w:rPr>
+            </w:pPr>
+            <w:r>
+              <w:rPr>
+                <w:lang w:val="ru-RU"/>
+              </w:rPr>
+              <w:t>Д</w:t>
+            </w:r>
+            <w:r>
+              <w:rPr>
+                <w:lang w:val="ru-RU"/>
+              </w:rPr>
+              <w:t>а</w:t>
+            </w:r>
+          </w:p>
+        </w:tc>
+      </w:tr>
+      <w:tr>
+        <w:tc>
+          <w:tcPr>
+            <w:tcW w:w="2419" w:type="dxa"/>
+            <w:vAlign w:val="center"/>
+          </w:tcPr>
+          <w:p>
+            <w:pPr>
+              <w:jc w:val="center"/>
+              <w:rPr>
+                <w:lang w:val="ru-RU"/>
+              </w:rPr>
+            </w:pPr>
+            <w:r>
+              <w:rPr>
+                <w:lang w:val="ru-RU"/>
+              </w:rPr>
+              <w:t>Распределение файлов</w:t>
+            </w:r>
+          </w:p>
+        </w:tc>
+        <w:tc>
+          <w:tcPr>
+            <w:tcW w:w="2679" w:type="dxa"/>
+            <w:vAlign w:val="center"/>
+          </w:tcPr>
+          <w:p>
+            <w:pPr>
+              <w:jc w:val="left"/>
+              <w:rPr>
+                <w:lang w:val="ru-RU"/>
+              </w:rPr>
+            </w:pPr>
+            <w:r>
+              <w:rPr>
+                <w:lang w:val="ru-RU"/>
+              </w:rPr>
+              <w:t>Импорт правил из пустого файла</w:t>
+            </w:r>
+          </w:p>
+        </w:tc>
+        <w:tc>
+          <w:tcPr>
+            <w:tcW w:w="2694" w:type="dxa"/>
+            <w:vAlign w:val="center"/>
+          </w:tcPr>
+          <w:p>
+            <w:pPr>
+              <w:jc w:val="left"/>
+              <w:rPr>
+                <w:lang w:val="ru-RU"/>
+              </w:rPr>
+            </w:pPr>
+            <w:r>
+              <w:rPr>
+                <w:lang w:val="ru-RU"/>
+              </w:rPr>
+              <w:t>Сообщение об ошибке импорта с указанием того что файл пуст</w:t>
+            </w:r>
+          </w:p>
+        </w:tc>
+        <w:tc>
+          <w:tcPr>
+            <w:tcW w:w="1886" w:type="dxa"/>
+            <w:vAlign w:val="center"/>
+          </w:tcPr>
+          <w:p>
+            <w:pPr>
+              <w:jc w:val="center"/>
+              <w:rPr>
+                <w:lang w:val="ru-RU"/>
+              </w:rPr>
+            </w:pPr>
+            <w:r>
+              <w:rPr>
+                <w:lang w:val="ru-RU"/>
+              </w:rPr>
+              <w:t>Д</w:t>
+            </w:r>
+            <w:r>
+              <w:rPr>
+                <w:lang w:val="ru-RU"/>
+              </w:rPr>
+              <w:t>а</w:t>
+            </w:r>
+          </w:p>
+        </w:tc>
+      </w:tr>
+      <w:tr>
+        <w:tc>
+          <w:tcPr>
+            <w:tcW w:w="2419" w:type="dxa"/>
+            <w:vAlign w:val="center"/>
+          </w:tcPr>
+          <w:p>
+            <w:pPr>
+              <w:jc w:val="center"/>
+              <w:rPr>
+                <w:lang w:val="ru-RU"/>
+              </w:rPr>
+            </w:pPr>
+            <w:r>
+              <w:rPr>
+                <w:lang w:val="ru-RU"/>
+              </w:rPr>
+              <w:t>Анализ файлов</w:t>
+            </w:r>
+          </w:p>
+        </w:tc>
+        <w:tc>
+          <w:tcPr>
+            <w:tcW w:w="2679" w:type="dxa"/>
+            <w:vAlign w:val="center"/>
+          </w:tcPr>
+          <w:p>
+            <w:pPr>
+              <w:jc w:val="left"/>
+              <w:rPr>
+                <w:lang w:val="ru-RU"/>
+              </w:rPr>
+            </w:pPr>
+            <w:r>
+              <w:rPr>
+                <w:lang w:val="ru-RU"/>
+              </w:rPr>
+              <w:t xml:space="preserve">Изменения расширения файла на </w:t>
+            </w:r>
+            <w:r>
+              <w:rPr>
+                <w:lang w:val="ru-RU"/>
+              </w:rPr>
+              <w:t>расширение файла с другим типом контента</w:t>
+            </w:r>
+          </w:p>
+        </w:tc>
+        <w:tc>
+          <w:tcPr>
+            <w:tcW w:w="2694" w:type="dxa"/>
+            <w:vAlign w:val="center"/>
+          </w:tcPr>
+          <w:p>
+            <w:pPr>
+              <w:jc w:val="left"/>
+              <w:rPr>
+                <w:lang w:val="ru-RU"/>
+              </w:rPr>
+            </w:pPr>
+            <w:r>
+              <w:rPr>
+                <w:lang w:val="ru-RU"/>
+              </w:rPr>
+              <w:t>Расширение не влияет на распознавание типа контента</w:t>
+            </w:r>
+          </w:p>
+        </w:tc>
+        <w:tc>
+          <w:tcPr>
+            <w:tcW w:w="1886" w:type="dxa"/>
+            <w:vAlign w:val="center"/>
+          </w:tcPr>
+          <w:p>
+            <w:pPr>
+              <w:jc w:val="center"/>
+              <w:rPr>
+                <w:lang w:val="ru-RU"/>
+              </w:rPr>
+            </w:pPr>
+            <w:r>
+              <w:rPr>
+                <w:lang w:val="ru-RU"/>
+              </w:rPr>
+              <w:t>Д</w:t>
+            </w:r>
+            <w:r>
+              <w:rPr>
+                <w:lang w:val="ru-RU"/>
+              </w:rPr>
+              <w:t>а</w:t>
+            </w:r>
+          </w:p>
+        </w:tc>
+      </w:tr>
+      <w:tr>
+        <w:tc>
+          <w:tcPr>
+            <w:tcW w:w="2419" w:type="dxa"/>
+            <w:vAlign w:val="center"/>
+          </w:tcPr>
+          <w:p>
+            <w:pPr>
+              <w:jc w:val="center"/>
+              <w:rPr>
+                <w:lang w:val="ru-RU"/>
+              </w:rPr>
+            </w:pPr>
+            <w:r>
+              <w:rPr>
+                <w:lang w:val="ru-RU"/>
+              </w:rPr>
+              <w:t>Анализ файлов</w:t>
+            </w:r>
+          </w:p>
+        </w:tc>
+        <w:tc>
+          <w:tcPr>
+            <w:tcW w:w="2679" w:type="dxa"/>
+            <w:vAlign w:val="center"/>
+          </w:tcPr>
+          <w:p>
+            <w:pPr>
+              <w:jc w:val="left"/>
+              <w:rPr>
+                <w:lang w:val="ru-RU"/>
+              </w:rPr>
+            </w:pPr>
+            <w:r>
+              <w:rPr>
+                <w:lang w:val="ru-RU"/>
+              </w:rPr>
+              <w:t xml:space="preserve">Изменение метаданных файла </w:t>
+            </w:r>
+          </w:p>
+        </w:tc>
+        <w:tc>
+          <w:tcPr>
+            <w:tcW w:w="2694" w:type="dxa"/>
+            <w:vAlign w:val="center"/>
+          </w:tcPr>
+          <w:p>
+            <w:pPr>
+              <w:jc w:val="left"/>
+              <w:rPr>
+                <w:lang w:val="ru-RU"/>
+              </w:rPr>
+            </w:pPr>
+            <w:r>
+              <w:rPr>
+                <w:lang w:val="ru-RU"/>
+              </w:rPr>
+              <w:t>Файл распределяется по новым метаданным</w:t>
+            </w:r>
+          </w:p>
+        </w:tc>
+        <w:tc>
+          <w:tcPr>
+            <w:tcW w:w="1886" w:type="dxa"/>
+            <w:vAlign w:val="center"/>
+          </w:tcPr>
+          <w:p>
+            <w:pPr>
+              <w:jc w:val="center"/>
+              <w:rPr>
+                <w:lang w:val="ru-RU"/>
+              </w:rPr>
+            </w:pPr>
+            <w:r>
+              <w:rPr>
+                <w:lang w:val="ru-RU"/>
+              </w:rPr>
+              <w:t>Д</w:t>
+            </w:r>
+            <w:r>
+              <w:rPr>
+                <w:lang w:val="ru-RU"/>
+              </w:rPr>
+              <w:t>а</w:t>
+            </w:r>
+          </w:p>
+        </w:tc>
+      </w:tr>
+      <w:tr>
+        <w:tc>
+          <w:tcPr>
+            <w:tcW w:w="2419" w:type="dxa"/>
+            <w:vAlign w:val="center"/>
+          </w:tcPr>
+          <w:p>
+            <w:pPr>
+              <w:jc w:val="center"/>
+              <w:rPr>
+                <w:lang w:val="ru-RU"/>
+              </w:rPr>
+            </w:pPr>
+            <w:r>
+              <w:rPr>
+                <w:lang w:val="ru-RU"/>
+              </w:rPr>
+              <w:t>Анализ файлов</w:t>
+            </w:r>
+          </w:p>
+        </w:tc>
+        <w:tc>
+          <w:tcPr>
+            <w:tcW w:w="2679" w:type="dxa"/>
+            <w:vAlign w:val="center"/>
+          </w:tcPr>
+          <w:p>
+            <w:pPr>
+              <w:jc w:val="left"/>
+              <w:rPr>
+                <w:lang w:val="ru-RU"/>
+              </w:rPr>
+            </w:pPr>
+            <w:r>
+              <w:rPr>
+                <w:lang w:val="ru-RU"/>
+              </w:rPr>
+              <w:t>Изменение размера файла</w:t>
+            </w:r>
+          </w:p>
+        </w:tc>
+        <w:tc>
+          <w:tcPr>
+            <w:tcW w:w="2694" w:type="dxa"/>
+            <w:vAlign w:val="center"/>
+          </w:tcPr>
+          <w:p>
+            <w:pPr>
+              <w:jc w:val="left"/>
+              <w:rPr>
+                <w:lang w:val="ru-RU"/>
+              </w:rPr>
+            </w:pPr>
+            <w:r>
+              <w:rPr>
+                <w:lang w:val="ru-RU"/>
+              </w:rPr>
+              <w:t>Файл распределяется по новому размеру</w:t>
+            </w:r>
+          </w:p>
+        </w:tc>
+        <w:tc>
+          <w:tcPr>
+            <w:tcW w:w="1886" w:type="dxa"/>
+            <w:vAlign w:val="center"/>
+          </w:tcPr>
+          <w:p>
+            <w:pPr>
+              <w:jc w:val="center"/>
+              <w:rPr>
+                <w:lang w:val="ru-RU"/>
+              </w:rPr>
+            </w:pPr>
+            <w:r>
+              <w:rPr>
+                <w:lang w:val="ru-RU"/>
+              </w:rPr>
+              <w:t>Д</w:t>
+            </w:r>
+            <w:r>
+              <w:rPr>
+                <w:lang w:val="ru-RU"/>
+              </w:rPr>
+              <w:t>а</w:t>
+            </w:r>
+          </w:p>
+        </w:tc>
+      </w:tr>
+      <w:tr>
+        <w:tc>
+          <w:tcPr>
+            <w:tcW w:w="2419" w:type="dxa"/>
+            <w:vAlign w:val="center"/>
+          </w:tcPr>
+          <w:p>
+            <w:pPr>
+              <w:jc w:val="center"/>
+              <w:rPr>
+                <w:lang w:val="ru-RU"/>
+              </w:rPr>
+            </w:pPr>
+            <w:r>
+              <w:rPr>
+                <w:lang w:val="ru-RU"/>
+              </w:rPr>
+              <w:t>Анализ файлов</w:t>
+            </w:r>
+          </w:p>
+        </w:tc>
+        <w:tc>
+          <w:tcPr>
+            <w:tcW w:w="2679" w:type="dxa"/>
+            <w:vAlign w:val="center"/>
+          </w:tcPr>
+          <w:p>
+            <w:pPr>
+              <w:jc w:val="left"/>
+              <w:rPr>
+                <w:lang w:val="ru-RU"/>
+              </w:rPr>
+            </w:pPr>
+            <w:r>
+              <w:rPr>
+                <w:lang w:val="ru-RU"/>
+              </w:rPr>
+              <w:t>Задание правила для удаления системного файла</w:t>
+            </w:r>
+          </w:p>
+        </w:tc>
+        <w:tc>
+          <w:tcPr>
+            <w:tcW w:w="2694" w:type="dxa"/>
+            <w:vAlign w:val="center"/>
+          </w:tcPr>
+          <w:p>
+            <w:pPr>
+              <w:jc w:val="left"/>
+              <w:rPr>
+                <w:lang w:val="ru-RU"/>
+              </w:rPr>
+            </w:pPr>
+            <w:r>
+              <w:rPr>
+                <w:lang w:val="ru-RU"/>
+              </w:rPr>
+              <w:t>Файл распознаётся как системный, в файл журнала записывается ошибка о невозможности применить правило к системному файлу</w:t>
+            </w:r>
+          </w:p>
+        </w:tc>
+        <w:tc>
+          <w:tcPr>
+            <w:tcW w:w="1886" w:type="dxa"/>
+            <w:vAlign w:val="center"/>
+          </w:tcPr>
+          <w:p>
+            <w:pPr>
+              <w:jc w:val="center"/>
+              <w:rPr>
+                <w:lang w:val="ru-RU"/>
+              </w:rPr>
+            </w:pPr>
+            <w:r>
+              <w:rPr>
+                <w:lang w:val="ru-RU"/>
+              </w:rPr>
+              <w:t>Д</w:t>
+            </w:r>
+            <w:r>
+              <w:rPr>
+                <w:lang w:val="ru-RU"/>
+              </w:rPr>
+              <w:t>а</w:t>
+            </w:r>
+          </w:p>
+        </w:tc>
+      </w:tr>
+      <w:tr>
+        <w:tc>
+          <w:tcPr>
+            <w:tcW w:w="2419" w:type="dxa"/>
+            <w:vAlign w:val="center"/>
+          </w:tcPr>
+          <w:p>
+            <w:pPr>
+              <w:jc w:val="center"/>
+              <w:rPr>
+                <w:lang w:val="ru-RU"/>
+              </w:rPr>
+            </w:pPr>
+            <w:r>
+              <w:rPr>
+                <w:lang w:val="ru-RU"/>
+              </w:rPr>
+              <w:t>Анализ файлов</w:t>
+            </w:r>
+          </w:p>
+        </w:tc>
+        <w:tc>
+          <w:tcPr>
+            <w:tcW w:w="2679" w:type="dxa"/>
+            <w:vAlign w:val="center"/>
+          </w:tcPr>
+          <w:p>
+            <w:pPr>
+              <w:jc w:val="left"/>
+              <w:rPr>
+                <w:lang w:val="ru-RU"/>
+              </w:rPr>
+            </w:pPr>
+            <w:r>
+              <w:rPr>
+                <w:lang w:val="ru-RU"/>
+              </w:rPr>
+              <w:t>Создание директории, которая подпадает под одно из правил только для</w:t>
+            </w:r>
+            <w:r>
+              <w:rPr>
+                <w:lang w:val="ru-RU"/>
+              </w:rPr>
+              <w:t xml:space="preserve"> регулярных</w:t>
+            </w:r>
+            <w:r>
+              <w:rPr>
+                <w:lang w:val="ru-RU"/>
+              </w:rPr>
+              <w:t xml:space="preserve"> файлов</w:t>
+            </w:r>
+          </w:p>
+        </w:tc>
+        <w:tc>
+          <w:tcPr>
+            <w:tcW w:w="2694" w:type="dxa"/>
+            <w:vAlign w:val="center"/>
+          </w:tcPr>
+          <w:p>
+            <w:pPr>
+              <w:jc w:val="left"/>
+              <w:rPr>
+                <w:lang w:val="ru-RU"/>
+              </w:rPr>
+            </w:pPr>
+            <w:r>
+              <w:rPr>
+                <w:lang w:val="ru-RU"/>
+              </w:rPr>
+              <w:t>Директория распознаётся, правило к ней не применяется</w:t>
+            </w:r>
+          </w:p>
+        </w:tc>
+        <w:tc>
+          <w:tcPr>
+            <w:tcW w:w="1886" w:type="dxa"/>
+            <w:vAlign w:val="center"/>
+          </w:tcPr>
+          <w:p>
+            <w:pPr>
+              <w:jc w:val="center"/>
+              <w:rPr>
+                <w:lang w:val="ru-RU"/>
+              </w:rPr>
+            </w:pPr>
+            <w:r>
+              <w:rPr>
+                <w:lang w:val="ru-RU"/>
+              </w:rPr>
+              <w:t>Д</w:t>
+            </w:r>
+            <w:r>
+              <w:rPr>
+                <w:lang w:val="ru-RU"/>
+              </w:rPr>
+              <w:t>а</w:t>
+            </w:r>
+          </w:p>
+        </w:tc>
+      </w:tr>
+    </w:tbl>
+    <w:p>
+      <w:pPr>
+        <w:rPr>
+          <w:lang w:val="ru-RU"/>
+        </w:rPr>
+      </w:pPr>
+    </w:p>
+    <w:p>
+      <w:pPr>
+        <w:rPr>
+          <w:lang w:val="ru-RU"/>
+        </w:rPr>
+      </w:pPr>
+      <w:r>
+        <w:rPr>
+          <w:lang w:val="ru-RU"/>
+        </w:rPr>
+        <w:tab/>
+        <w:t>Как видно из таблицы, приложение прошло все функциональные тесты, что говорит о его готовности к выпуску.</w:t>
+      </w:r>
       <w:bookmarkStart w:id="0" w:name="_GoBack"/>
       <w:bookmarkEnd w:id="0"/>
-    </w:p>
-    <w:p>
-      <w:pPr>
-        <w:rPr>
-          <w:lang w:val="ru-RU"/>
-        </w:rPr>
-      </w:pPr>
-    </w:p>
-    <w:p>
-      <w:pPr>
-        <w:rPr>
-          <w:lang w:val="ru-RU"/>
-        </w:rPr>
-      </w:pPr>
-    </w:p>
-    <w:p>
-      <w:pPr>
-        <w:rPr>
-          <w:lang w:val="ru-RU"/>
-        </w:rPr>
-      </w:pPr>
-    </w:p>
-    <w:p>
-      <w:pPr>
-        <w:rPr>
-          <w:lang w:val="ru-RU"/>
-        </w:rPr>
-      </w:pPr>
-    </w:p>
-    <w:p>
-      <w:pPr>
-        <w:rPr>
-          <w:lang w:val="ru-RU"/>
-        </w:rPr>
-      </w:pPr>
-      <w:r>
-        <w:rPr>
-          <w:lang w:val="ru-RU"/>
-        </w:rPr>
-        <w:tab/>
-      </w:r>
     </w:p>
     <w:sectPr>
       <w:pgSz w:w="12240" w:h="15840"/>
@@ -3202,6 +5191,25 @@
       <w:contextualSpacing/>
     </w:pPr>
   </w:style>
+  <w:style w:type="table" w:styleId="TableGrid">
+    <w:name w:val="Table Grid"/>
+    <w:basedOn w:val="TableNormal"/>
+    <w:uiPriority w:val="39"/>
+    <w:rsid w:val="001976B4"/>
+    <w:pPr>
+      <w:spacing w:after="0" w:line="240" w:lineRule="auto"/>
+    </w:pPr>
+    <w:tblPr>
+      <w:tblBorders>
+        <w:top w:val="single" w:sz="4" w:space="0" w:color="auto"/>
+        <w:left w:val="single" w:sz="4" w:space="0" w:color="auto"/>
+        <w:bottom w:val="single" w:sz="4" w:space="0" w:color="auto"/>
+        <w:right w:val="single" w:sz="4" w:space="0" w:color="auto"/>
+        <w:insideH w:val="single" w:sz="4" w:space="0" w:color="auto"/>
+        <w:insideV w:val="single" w:sz="4" w:space="0" w:color="auto"/>
+      </w:tblBorders>
+    </w:tblPr>
+  </w:style>
 </w:styles>
 </file>
 
